--- a/Documentation/report HLS.docx
+++ b/Documentation/report HLS.docx
@@ -386,7 +386,23 @@
           <w:sz w:val="28"/>
           <w:szCs w:val="28"/>
         </w:rPr>
-        <w:t>Using directives we can easily pipeline the codes</w:t>
+        <w:t xml:space="preserve">Using </w:t>
+      </w:r>
+      <w:proofErr w:type="gramStart"/>
+      <w:r>
+        <w:rPr>
+          <w:sz w:val="28"/>
+          <w:szCs w:val="28"/>
+        </w:rPr>
+        <w:t>directives</w:t>
+      </w:r>
+      <w:proofErr w:type="gramEnd"/>
+      <w:r>
+        <w:rPr>
+          <w:sz w:val="28"/>
+          <w:szCs w:val="28"/>
+        </w:rPr>
+        <w:t xml:space="preserve"> we can easily pipeline the codes</w:t>
       </w:r>
     </w:p>
     <w:p>
@@ -1117,7 +1133,23 @@
           <w:sz w:val="28"/>
           <w:szCs w:val="28"/>
         </w:rPr>
-        <w:t xml:space="preserve">By tracing the wave form of inputs and the result the timing of every thing goes as expected .the testbench of matrices are </w:t>
+        <w:t xml:space="preserve">By tracing the wave form of inputs and the result the timing of </w:t>
+      </w:r>
+      <w:proofErr w:type="gramStart"/>
+      <w:r>
+        <w:rPr>
+          <w:sz w:val="28"/>
+          <w:szCs w:val="28"/>
+        </w:rPr>
+        <w:t>every thing</w:t>
+      </w:r>
+      <w:proofErr w:type="gramEnd"/>
+      <w:r>
+        <w:rPr>
+          <w:sz w:val="28"/>
+          <w:szCs w:val="28"/>
+        </w:rPr>
+        <w:t xml:space="preserve"> goes as expected .the testbench of matrices are </w:t>
       </w:r>
     </w:p>
     <w:p>
@@ -1730,7 +1762,23 @@
           <w:sz w:val="28"/>
           <w:szCs w:val="28"/>
         </w:rPr>
-        <w:t xml:space="preserve"> testbench and the output exactly the same. Noting that the we0 (write signal in the output memory (array)is high only when the correct result signals has arrived can be </w:t>
+        <w:t xml:space="preserve"> testbench and the output </w:t>
+      </w:r>
+      <w:proofErr w:type="gramStart"/>
+      <w:r>
+        <w:rPr>
+          <w:sz w:val="28"/>
+          <w:szCs w:val="28"/>
+        </w:rPr>
+        <w:t>exactly the same</w:t>
+      </w:r>
+      <w:proofErr w:type="gramEnd"/>
+      <w:r>
+        <w:rPr>
+          <w:sz w:val="28"/>
+          <w:szCs w:val="28"/>
+        </w:rPr>
+        <w:t xml:space="preserve">. Noting that the we0 (write signal in the output memory (array)is high only when the correct result signals has arrived can be </w:t>
       </w:r>
       <w:r>
         <w:rPr>
@@ -2407,6 +2455,210 @@
     <w:p>
       <w:pPr>
         <w:rPr>
+          <w:sz w:val="28"/>
+          <w:szCs w:val="28"/>
+        </w:rPr>
+      </w:pPr>
+    </w:p>
+    <w:p>
+      <w:pPr>
+        <w:rPr>
+          <w:sz w:val="28"/>
+          <w:szCs w:val="28"/>
+        </w:rPr>
+      </w:pPr>
+    </w:p>
+    <w:p>
+      <w:pPr>
+        <w:rPr>
+          <w:sz w:val="28"/>
+          <w:szCs w:val="28"/>
+        </w:rPr>
+      </w:pPr>
+    </w:p>
+    <w:p>
+      <w:pPr>
+        <w:rPr>
+          <w:sz w:val="28"/>
+          <w:szCs w:val="28"/>
+        </w:rPr>
+      </w:pPr>
+    </w:p>
+    <w:p>
+      <w:pPr>
+        <w:rPr>
+          <w:b/>
+          <w:bCs/>
+          <w:sz w:val="32"/>
+          <w:szCs w:val="32"/>
+        </w:rPr>
+      </w:pPr>
+    </w:p>
+    <w:p>
+      <w:pPr>
+        <w:rPr>
+          <w:b/>
+          <w:bCs/>
+          <w:sz w:val="32"/>
+          <w:szCs w:val="32"/>
+        </w:rPr>
+      </w:pPr>
+    </w:p>
+    <w:p>
+      <w:pPr>
+        <w:rPr>
+          <w:b/>
+          <w:bCs/>
+          <w:sz w:val="32"/>
+          <w:szCs w:val="32"/>
+        </w:rPr>
+      </w:pPr>
+    </w:p>
+    <w:p>
+      <w:pPr>
+        <w:rPr>
+          <w:b/>
+          <w:bCs/>
+          <w:sz w:val="32"/>
+          <w:szCs w:val="32"/>
+        </w:rPr>
+      </w:pPr>
+    </w:p>
+    <w:p>
+      <w:pPr>
+        <w:rPr>
+          <w:b/>
+          <w:bCs/>
+          <w:sz w:val="32"/>
+          <w:szCs w:val="32"/>
+        </w:rPr>
+      </w:pPr>
+    </w:p>
+    <w:p>
+      <w:pPr>
+        <w:rPr>
+          <w:b/>
+          <w:bCs/>
+          <w:sz w:val="32"/>
+          <w:szCs w:val="32"/>
+        </w:rPr>
+      </w:pPr>
+    </w:p>
+    <w:p>
+      <w:pPr>
+        <w:rPr>
+          <w:sz w:val="28"/>
+          <w:szCs w:val="28"/>
+        </w:rPr>
+      </w:pPr>
+    </w:p>
+    <w:p>
+      <w:pPr>
+        <w:rPr>
+          <w:sz w:val="28"/>
+          <w:szCs w:val="28"/>
+        </w:rPr>
+      </w:pPr>
+    </w:p>
+    <w:p>
+      <w:pPr>
+        <w:rPr>
+          <w:sz w:val="28"/>
+          <w:szCs w:val="28"/>
+        </w:rPr>
+      </w:pPr>
+    </w:p>
+    <w:p>
+      <w:pPr>
+        <w:rPr>
+          <w:sz w:val="28"/>
+          <w:szCs w:val="28"/>
+        </w:rPr>
+      </w:pPr>
+    </w:p>
+    <w:p>
+      <w:pPr>
+        <w:rPr>
+          <w:sz w:val="28"/>
+          <w:szCs w:val="28"/>
+        </w:rPr>
+      </w:pPr>
+    </w:p>
+    <w:p>
+      <w:pPr>
+        <w:rPr>
+          <w:sz w:val="28"/>
+          <w:szCs w:val="28"/>
+        </w:rPr>
+      </w:pPr>
+    </w:p>
+    <w:p>
+      <w:pPr>
+        <w:rPr>
+          <w:sz w:val="28"/>
+          <w:szCs w:val="28"/>
+        </w:rPr>
+      </w:pPr>
+    </w:p>
+    <w:p>
+      <w:pPr>
+        <w:rPr>
+          <w:sz w:val="28"/>
+          <w:szCs w:val="28"/>
+        </w:rPr>
+      </w:pPr>
+    </w:p>
+    <w:p>
+      <w:pPr>
+        <w:rPr>
+          <w:sz w:val="28"/>
+          <w:szCs w:val="28"/>
+        </w:rPr>
+      </w:pPr>
+    </w:p>
+    <w:p>
+      <w:pPr>
+        <w:rPr>
+          <w:sz w:val="28"/>
+          <w:szCs w:val="28"/>
+        </w:rPr>
+      </w:pPr>
+    </w:p>
+    <w:p>
+      <w:pPr>
+        <w:rPr>
+          <w:sz w:val="28"/>
+          <w:szCs w:val="28"/>
+        </w:rPr>
+      </w:pPr>
+    </w:p>
+    <w:p>
+      <w:pPr>
+        <w:rPr>
+          <w:sz w:val="28"/>
+          <w:szCs w:val="28"/>
+        </w:rPr>
+      </w:pPr>
+    </w:p>
+    <w:p>
+      <w:pPr>
+        <w:rPr>
+          <w:sz w:val="28"/>
+          <w:szCs w:val="28"/>
+        </w:rPr>
+      </w:pPr>
+    </w:p>
+    <w:p>
+      <w:pPr>
+        <w:rPr>
+          <w:sz w:val="28"/>
+          <w:szCs w:val="28"/>
+        </w:rPr>
+      </w:pPr>
+    </w:p>
+    <w:p>
+      <w:pPr>
+        <w:rPr>
           <w:b/>
           <w:bCs/>
           <w:sz w:val="32"/>
@@ -2421,27 +2673,39 @@
           <w:szCs w:val="32"/>
         </w:rPr>
         <w:lastRenderedPageBreak/>
-        <w:t xml:space="preserve">Integration of padding and convolution </w:t>
-      </w:r>
-    </w:p>
-    <w:p>
-      <w:pPr>
-        <w:rPr>
-          <w:sz w:val="28"/>
-          <w:szCs w:val="28"/>
-        </w:rPr>
-      </w:pPr>
-      <w:r>
-        <w:rPr>
-          <w:sz w:val="28"/>
-          <w:szCs w:val="28"/>
-        </w:rPr>
-        <w:t xml:space="preserve">Code </w:t>
-      </w:r>
-    </w:p>
-    <w:p>
-      <w:pPr>
-        <w:rPr>
+        <w:t>When the input is 3d Matrix (channels * columns*rows)</w:t>
+      </w:r>
+    </w:p>
+    <w:p>
+      <w:pPr>
+        <w:rPr>
+          <w:sz w:val="28"/>
+          <w:szCs w:val="28"/>
+        </w:rPr>
+      </w:pPr>
+      <w:r>
+        <w:rPr>
+          <w:sz w:val="28"/>
+          <w:szCs w:val="28"/>
+        </w:rPr>
+        <w:t xml:space="preserve">Screen shot for the simulation </w:t>
+      </w:r>
+    </w:p>
+    <w:p>
+      <w:pPr>
+        <w:rPr>
+          <w:b/>
+          <w:bCs/>
+          <w:sz w:val="28"/>
+          <w:szCs w:val="28"/>
+        </w:rPr>
+      </w:pPr>
+    </w:p>
+    <w:p>
+      <w:pPr>
+        <w:rPr>
+          <w:b/>
+          <w:bCs/>
           <w:sz w:val="28"/>
           <w:szCs w:val="28"/>
         </w:rPr>
@@ -2451,10 +2715,10 @@
           <w:noProof/>
         </w:rPr>
         <w:drawing>
-          <wp:inline distT="0" distB="0" distL="0" distR="0" wp14:anchorId="08948E64" wp14:editId="214A90D9">
-            <wp:extent cx="5943600" cy="4695825"/>
-            <wp:effectExtent l="0" t="0" r="0" b="9525"/>
-            <wp:docPr id="20" name="Picture 20"/>
+          <wp:inline distT="0" distB="0" distL="0" distR="0" wp14:anchorId="00ACD339" wp14:editId="3BAC0824">
+            <wp:extent cx="5943600" cy="2980055"/>
+            <wp:effectExtent l="0" t="0" r="0" b="0"/>
+            <wp:docPr id="27" name="Picture 27"/>
             <wp:cNvGraphicFramePr>
               <a:graphicFrameLocks xmlns:a="http://schemas.openxmlformats.org/drawingml/2006/main" noChangeAspect="1"/>
             </wp:cNvGraphicFramePr>
@@ -2474,7 +2738,7 @@
                   <pic:spPr>
                     <a:xfrm>
                       <a:off x="0" y="0"/>
-                      <a:ext cx="5943600" cy="4695825"/>
+                      <a:ext cx="5943600" cy="2980055"/>
                     </a:xfrm>
                     <a:prstGeom prst="rect">
                       <a:avLst/>
@@ -2490,64 +2754,146 @@
     <w:p>
       <w:pPr>
         <w:rPr>
-          <w:sz w:val="28"/>
-          <w:szCs w:val="28"/>
-        </w:rPr>
-      </w:pPr>
-    </w:p>
-    <w:p>
-      <w:pPr>
-        <w:rPr>
-          <w:sz w:val="28"/>
-          <w:szCs w:val="28"/>
-        </w:rPr>
-      </w:pPr>
-    </w:p>
-    <w:p>
-      <w:pPr>
-        <w:rPr>
-          <w:sz w:val="28"/>
-          <w:szCs w:val="28"/>
-        </w:rPr>
-      </w:pPr>
-    </w:p>
-    <w:p>
-      <w:pPr>
-        <w:rPr>
-          <w:sz w:val="28"/>
-          <w:szCs w:val="28"/>
-        </w:rPr>
-      </w:pPr>
-    </w:p>
-    <w:p>
-      <w:pPr>
-        <w:rPr>
-          <w:sz w:val="28"/>
-          <w:szCs w:val="28"/>
-        </w:rPr>
-      </w:pPr>
-    </w:p>
-    <w:p>
-      <w:pPr>
-        <w:rPr>
-          <w:sz w:val="28"/>
-          <w:szCs w:val="28"/>
-        </w:rPr>
-      </w:pPr>
-    </w:p>
-    <w:p>
-      <w:pPr>
-        <w:rPr>
-          <w:sz w:val="28"/>
-          <w:szCs w:val="28"/>
-        </w:rPr>
-      </w:pPr>
-    </w:p>
-    <w:p>
-      <w:pPr>
-        <w:rPr>
-          <w:sz w:val="28"/>
-          <w:szCs w:val="28"/>
+          <w:b/>
+          <w:bCs/>
+          <w:sz w:val="28"/>
+          <w:szCs w:val="28"/>
+        </w:rPr>
+      </w:pPr>
+    </w:p>
+    <w:p>
+      <w:pPr>
+        <w:rPr>
+          <w:b/>
+          <w:bCs/>
+          <w:sz w:val="28"/>
+          <w:szCs w:val="28"/>
+        </w:rPr>
+      </w:pPr>
+      <w:r>
+        <w:rPr>
+          <w:sz w:val="28"/>
+          <w:szCs w:val="28"/>
+        </w:rPr>
+        <w:t>The observation is that the HLS tool put the 3d array as sequence of element after each other</w:t>
+      </w:r>
+      <w:r>
+        <w:rPr>
+          <w:b/>
+          <w:bCs/>
+          <w:sz w:val="28"/>
+          <w:szCs w:val="28"/>
+        </w:rPr>
+        <w:t xml:space="preserve"> . </w:t>
+      </w:r>
+    </w:p>
+    <w:p>
+      <w:pPr>
+        <w:rPr>
+          <w:b/>
+          <w:bCs/>
+          <w:sz w:val="28"/>
+          <w:szCs w:val="28"/>
+          <w:rtl/>
+        </w:rPr>
+      </w:pPr>
+    </w:p>
+    <w:p>
+      <w:pPr>
+        <w:rPr>
+          <w:b/>
+          <w:bCs/>
+          <w:sz w:val="28"/>
+          <w:szCs w:val="28"/>
+          <w:rtl/>
+        </w:rPr>
+      </w:pPr>
+    </w:p>
+    <w:p>
+      <w:pPr>
+        <w:rPr>
+          <w:b/>
+          <w:bCs/>
+          <w:sz w:val="28"/>
+          <w:szCs w:val="28"/>
+          <w:rtl/>
+        </w:rPr>
+      </w:pPr>
+    </w:p>
+    <w:p>
+      <w:pPr>
+        <w:rPr>
+          <w:b/>
+          <w:bCs/>
+          <w:sz w:val="28"/>
+          <w:szCs w:val="28"/>
+          <w:rtl/>
+        </w:rPr>
+      </w:pPr>
+    </w:p>
+    <w:p>
+      <w:pPr>
+        <w:rPr>
+          <w:b/>
+          <w:bCs/>
+          <w:sz w:val="28"/>
+          <w:szCs w:val="28"/>
+          <w:rtl/>
+        </w:rPr>
+      </w:pPr>
+    </w:p>
+    <w:p>
+      <w:pPr>
+        <w:rPr>
+          <w:b/>
+          <w:bCs/>
+          <w:sz w:val="28"/>
+          <w:szCs w:val="28"/>
+          <w:rtl/>
+        </w:rPr>
+      </w:pPr>
+    </w:p>
+    <w:p>
+      <w:pPr>
+        <w:rPr>
+          <w:b/>
+          <w:bCs/>
+          <w:sz w:val="28"/>
+          <w:szCs w:val="28"/>
+          <w:rtl/>
+        </w:rPr>
+      </w:pPr>
+    </w:p>
+    <w:p>
+      <w:pPr>
+        <w:rPr>
+          <w:b/>
+          <w:bCs/>
+          <w:sz w:val="28"/>
+          <w:szCs w:val="28"/>
+          <w:rtl/>
+        </w:rPr>
+      </w:pPr>
+    </w:p>
+    <w:p>
+      <w:pPr>
+        <w:rPr>
+          <w:b/>
+          <w:bCs/>
+          <w:sz w:val="28"/>
+          <w:szCs w:val="28"/>
+          <w:rtl/>
+        </w:rPr>
+      </w:pPr>
+    </w:p>
+    <w:p>
+      <w:pPr>
+        <w:rPr>
+          <w:b/>
+          <w:bCs/>
+          <w:sz w:val="28"/>
+          <w:szCs w:val="28"/>
+          <w:rtl/>
         </w:rPr>
       </w:pPr>
     </w:p>
@@ -2568,7 +2914,7 @@
           <w:szCs w:val="32"/>
         </w:rPr>
         <w:lastRenderedPageBreak/>
-        <w:t xml:space="preserve">Synthesized code output report : </w:t>
+        <w:t xml:space="preserve">RELU </w:t>
       </w:r>
     </w:p>
     <w:p>
@@ -2585,10 +2931,10 @@
           <w:noProof/>
         </w:rPr>
         <w:drawing>
-          <wp:inline distT="0" distB="0" distL="0" distR="0" wp14:anchorId="36E4CE41" wp14:editId="02C96657">
-            <wp:extent cx="4867275" cy="2724150"/>
-            <wp:effectExtent l="0" t="0" r="9525" b="0"/>
-            <wp:docPr id="21" name="Picture 21"/>
+          <wp:inline distT="0" distB="0" distL="0" distR="0" wp14:anchorId="597ED3B3" wp14:editId="70219A08">
+            <wp:extent cx="5943600" cy="6777355"/>
+            <wp:effectExtent l="0" t="0" r="0" b="4445"/>
+            <wp:docPr id="31" name="Picture 31"/>
             <wp:cNvGraphicFramePr>
               <a:graphicFrameLocks xmlns:a="http://schemas.openxmlformats.org/drawingml/2006/main" noChangeAspect="1"/>
             </wp:cNvGraphicFramePr>
@@ -2608,7 +2954,7 @@
                   <pic:spPr>
                     <a:xfrm>
                       <a:off x="0" y="0"/>
-                      <a:ext cx="4867275" cy="2724150"/>
+                      <a:ext cx="5943600" cy="6777355"/>
                     </a:xfrm>
                     <a:prstGeom prst="rect">
                       <a:avLst/>
@@ -2630,15 +2976,55 @@
           <w:szCs w:val="32"/>
         </w:rPr>
       </w:pPr>
+    </w:p>
+    <w:p>
+      <w:pPr>
+        <w:rPr>
+          <w:b/>
+          <w:bCs/>
+          <w:sz w:val="32"/>
+          <w:szCs w:val="32"/>
+        </w:rPr>
+      </w:pPr>
+    </w:p>
+    <w:p>
+      <w:pPr>
+        <w:rPr>
+          <w:b/>
+          <w:bCs/>
+          <w:sz w:val="32"/>
+          <w:szCs w:val="32"/>
+        </w:rPr>
+      </w:pPr>
+      <w:r>
+        <w:rPr>
+          <w:b/>
+          <w:bCs/>
+          <w:sz w:val="32"/>
+          <w:szCs w:val="32"/>
+        </w:rPr>
+        <w:lastRenderedPageBreak/>
+        <w:t xml:space="preserve">Simulation report </w:t>
+      </w:r>
+    </w:p>
+    <w:p>
+      <w:pPr>
+        <w:rPr>
+          <w:b/>
+          <w:bCs/>
+          <w:sz w:val="32"/>
+          <w:szCs w:val="32"/>
+        </w:rPr>
+      </w:pPr>
       <w:r>
         <w:rPr>
           <w:noProof/>
         </w:rPr>
         <w:drawing>
-          <wp:inline distT="0" distB="0" distL="0" distR="0" wp14:anchorId="47852A57" wp14:editId="5AB61675">
-            <wp:extent cx="4848225" cy="3267075"/>
-            <wp:effectExtent l="0" t="0" r="9525" b="9525"/>
-            <wp:docPr id="22" name="Picture 22"/>
+          <wp:inline distT="0" distB="0" distL="0" distR="0" wp14:anchorId="12B745FD" wp14:editId="1C04BE20">
+            <wp:extent cx="5143500" cy="7172325"/>
+            <wp:effectExtent l="0" t="0" r="0" b="9525"/>
+            <wp:docPr id="33" name="Picture 33"/>
             <wp:cNvGraphicFramePr>
               <a:graphicFrameLocks xmlns:a="http://schemas.openxmlformats.org/drawingml/2006/main" noChangeAspect="1"/>
             </wp:cNvGraphicFramePr>
@@ -2658,7 +3044,7 @@
                   <pic:spPr>
                     <a:xfrm>
                       <a:off x="0" y="0"/>
-                      <a:ext cx="4848225" cy="3267075"/>
+                      <a:ext cx="5143500" cy="7172325"/>
                     </a:xfrm>
                     <a:prstGeom prst="rect">
                       <a:avLst/>
@@ -2680,16 +3066,45 @@
           <w:szCs w:val="32"/>
         </w:rPr>
       </w:pPr>
+    </w:p>
+    <w:p>
+      <w:pPr>
+        <w:rPr>
+          <w:b/>
+          <w:bCs/>
+          <w:sz w:val="32"/>
+          <w:szCs w:val="32"/>
+        </w:rPr>
+      </w:pPr>
+      <w:r>
+        <w:rPr>
+          <w:b/>
+          <w:bCs/>
+          <w:sz w:val="32"/>
+          <w:szCs w:val="32"/>
+        </w:rPr>
+        <w:lastRenderedPageBreak/>
+        <w:t>Simulation screenshot</w:t>
+      </w:r>
+    </w:p>
+    <w:p>
+      <w:pPr>
+        <w:rPr>
+          <w:b/>
+          <w:bCs/>
+          <w:sz w:val="32"/>
+          <w:szCs w:val="32"/>
+        </w:rPr>
+      </w:pPr>
       <w:r>
         <w:rPr>
           <w:noProof/>
         </w:rPr>
-        <w:lastRenderedPageBreak/>
         <w:drawing>
-          <wp:inline distT="0" distB="0" distL="0" distR="0" wp14:anchorId="37E0A0C2" wp14:editId="3F84135C">
-            <wp:extent cx="5629275" cy="4343400"/>
-            <wp:effectExtent l="0" t="0" r="9525" b="0"/>
-            <wp:docPr id="23" name="Picture 23"/>
+          <wp:inline distT="0" distB="0" distL="0" distR="0" wp14:anchorId="65E1E83B" wp14:editId="79BEEC11">
+            <wp:extent cx="5943600" cy="2466340"/>
+            <wp:effectExtent l="0" t="0" r="0" b="0"/>
+            <wp:docPr id="32" name="Picture 32"/>
             <wp:cNvGraphicFramePr>
               <a:graphicFrameLocks xmlns:a="http://schemas.openxmlformats.org/drawingml/2006/main" noChangeAspect="1"/>
             </wp:cNvGraphicFramePr>
@@ -2709,7 +3124,7 @@
                   <pic:spPr>
                     <a:xfrm>
                       <a:off x="0" y="0"/>
-                      <a:ext cx="5629275" cy="4343400"/>
+                      <a:ext cx="5943600" cy="2466340"/>
                     </a:xfrm>
                     <a:prstGeom prst="rect">
                       <a:avLst/>
@@ -2741,14 +3156,159 @@
           <w:szCs w:val="32"/>
         </w:rPr>
       </w:pPr>
-      <w:r>
-        <w:rPr>
-          <w:b/>
-          <w:bCs/>
-          <w:sz w:val="32"/>
-          <w:szCs w:val="32"/>
-        </w:rPr>
-        <w:t xml:space="preserve">Simulation screenshot </w:t>
+    </w:p>
+    <w:p>
+      <w:pPr>
+        <w:rPr>
+          <w:b/>
+          <w:bCs/>
+          <w:sz w:val="32"/>
+          <w:szCs w:val="32"/>
+        </w:rPr>
+      </w:pPr>
+    </w:p>
+    <w:p>
+      <w:pPr>
+        <w:rPr>
+          <w:b/>
+          <w:bCs/>
+          <w:sz w:val="32"/>
+          <w:szCs w:val="32"/>
+        </w:rPr>
+      </w:pPr>
+    </w:p>
+    <w:p>
+      <w:pPr>
+        <w:rPr>
+          <w:b/>
+          <w:bCs/>
+          <w:sz w:val="32"/>
+          <w:szCs w:val="32"/>
+        </w:rPr>
+      </w:pPr>
+    </w:p>
+    <w:p>
+      <w:pPr>
+        <w:rPr>
+          <w:b/>
+          <w:bCs/>
+          <w:sz w:val="32"/>
+          <w:szCs w:val="32"/>
+        </w:rPr>
+      </w:pPr>
+    </w:p>
+    <w:p>
+      <w:pPr>
+        <w:rPr>
+          <w:b/>
+          <w:bCs/>
+          <w:sz w:val="32"/>
+          <w:szCs w:val="32"/>
+        </w:rPr>
+      </w:pPr>
+    </w:p>
+    <w:p>
+      <w:pPr>
+        <w:rPr>
+          <w:b/>
+          <w:bCs/>
+          <w:sz w:val="32"/>
+          <w:szCs w:val="32"/>
+        </w:rPr>
+      </w:pPr>
+    </w:p>
+    <w:p>
+      <w:pPr>
+        <w:rPr>
+          <w:b/>
+          <w:bCs/>
+          <w:sz w:val="32"/>
+          <w:szCs w:val="32"/>
+        </w:rPr>
+      </w:pPr>
+    </w:p>
+    <w:p>
+      <w:pPr>
+        <w:rPr>
+          <w:b/>
+          <w:bCs/>
+          <w:sz w:val="32"/>
+          <w:szCs w:val="32"/>
+        </w:rPr>
+      </w:pPr>
+    </w:p>
+    <w:p>
+      <w:pPr>
+        <w:rPr>
+          <w:b/>
+          <w:bCs/>
+          <w:sz w:val="32"/>
+          <w:szCs w:val="32"/>
+        </w:rPr>
+      </w:pPr>
+    </w:p>
+    <w:p>
+      <w:pPr>
+        <w:rPr>
+          <w:b/>
+          <w:bCs/>
+          <w:sz w:val="32"/>
+          <w:szCs w:val="32"/>
+        </w:rPr>
+      </w:pPr>
+    </w:p>
+    <w:p>
+      <w:pPr>
+        <w:rPr>
+          <w:b/>
+          <w:bCs/>
+          <w:sz w:val="32"/>
+          <w:szCs w:val="32"/>
+        </w:rPr>
+      </w:pPr>
+    </w:p>
+    <w:p>
+      <w:pPr>
+        <w:rPr>
+          <w:b/>
+          <w:bCs/>
+          <w:sz w:val="32"/>
+          <w:szCs w:val="32"/>
+        </w:rPr>
+      </w:pPr>
+    </w:p>
+    <w:p>
+      <w:pPr>
+        <w:rPr>
+          <w:sz w:val="32"/>
+          <w:szCs w:val="32"/>
+        </w:rPr>
+      </w:pPr>
+      <w:r>
+        <w:rPr>
+          <w:b/>
+          <w:bCs/>
+          <w:sz w:val="32"/>
+          <w:szCs w:val="32"/>
+        </w:rPr>
+        <w:lastRenderedPageBreak/>
+        <w:t>Convolution (RGB Input images and kernel channels)</w:t>
+      </w:r>
+      <w:r>
+        <w:rPr>
+          <w:b/>
+          <w:bCs/>
+          <w:sz w:val="32"/>
+          <w:szCs w:val="32"/>
+        </w:rPr>
+        <w:br/>
+      </w:r>
+      <w:r>
+        <w:rPr>
+          <w:sz w:val="32"/>
+          <w:szCs w:val="32"/>
+        </w:rPr>
+        <w:t xml:space="preserve">code </w:t>
       </w:r>
     </w:p>
     <w:p>
@@ -2765,10 +3325,10 @@
           <w:noProof/>
         </w:rPr>
         <w:drawing>
-          <wp:inline distT="0" distB="0" distL="0" distR="0" wp14:anchorId="055C2BD7" wp14:editId="7BEEA0A3">
-            <wp:extent cx="5943600" cy="2713990"/>
-            <wp:effectExtent l="0" t="0" r="0" b="0"/>
-            <wp:docPr id="24" name="Picture 24"/>
+          <wp:inline distT="0" distB="0" distL="0" distR="0" wp14:anchorId="6E724B5D" wp14:editId="4901694A">
+            <wp:extent cx="5943600" cy="5121910"/>
+            <wp:effectExtent l="0" t="0" r="0" b="2540"/>
+            <wp:docPr id="34" name="Picture 34"/>
             <wp:cNvGraphicFramePr>
               <a:graphicFrameLocks xmlns:a="http://schemas.openxmlformats.org/drawingml/2006/main" noChangeAspect="1"/>
             </wp:cNvGraphicFramePr>
@@ -2788,7 +3348,7 @@
                   <pic:spPr>
                     <a:xfrm>
                       <a:off x="0" y="0"/>
-                      <a:ext cx="5943600" cy="2713990"/>
+                      <a:ext cx="5943600" cy="5121910"/>
                     </a:xfrm>
                     <a:prstGeom prst="rect">
                       <a:avLst/>
@@ -2810,16 +3370,95 @@
           <w:szCs w:val="32"/>
         </w:rPr>
       </w:pPr>
+    </w:p>
+    <w:p>
+      <w:pPr>
+        <w:rPr>
+          <w:b/>
+          <w:bCs/>
+          <w:sz w:val="32"/>
+          <w:szCs w:val="32"/>
+        </w:rPr>
+      </w:pPr>
+    </w:p>
+    <w:p>
+      <w:pPr>
+        <w:rPr>
+          <w:b/>
+          <w:bCs/>
+          <w:sz w:val="32"/>
+          <w:szCs w:val="32"/>
+        </w:rPr>
+      </w:pPr>
+    </w:p>
+    <w:p>
+      <w:pPr>
+        <w:rPr>
+          <w:b/>
+          <w:bCs/>
+          <w:sz w:val="32"/>
+          <w:szCs w:val="32"/>
+        </w:rPr>
+      </w:pPr>
+    </w:p>
+    <w:p>
+      <w:pPr>
+        <w:rPr>
+          <w:b/>
+          <w:bCs/>
+          <w:sz w:val="32"/>
+          <w:szCs w:val="32"/>
+        </w:rPr>
+      </w:pPr>
+    </w:p>
+    <w:p>
+      <w:pPr>
+        <w:rPr>
+          <w:b/>
+          <w:bCs/>
+          <w:sz w:val="32"/>
+          <w:szCs w:val="32"/>
+        </w:rPr>
+      </w:pPr>
+    </w:p>
+    <w:p>
+      <w:pPr>
+        <w:rPr>
+          <w:b/>
+          <w:bCs/>
+          <w:sz w:val="32"/>
+          <w:szCs w:val="32"/>
+        </w:rPr>
+      </w:pPr>
+      <w:r>
+        <w:rPr>
+          <w:b/>
+          <w:bCs/>
+          <w:sz w:val="32"/>
+          <w:szCs w:val="32"/>
+        </w:rPr>
+        <w:lastRenderedPageBreak/>
+        <w:t xml:space="preserve">Simulation report </w:t>
+      </w:r>
+    </w:p>
+    <w:p>
+      <w:pPr>
+        <w:rPr>
+          <w:b/>
+          <w:bCs/>
+          <w:sz w:val="32"/>
+          <w:szCs w:val="32"/>
+        </w:rPr>
+      </w:pPr>
       <w:r>
         <w:rPr>
           <w:noProof/>
         </w:rPr>
-        <w:lastRenderedPageBreak/>
         <w:drawing>
-          <wp:inline distT="0" distB="0" distL="0" distR="0" wp14:anchorId="26D47699" wp14:editId="3FD6A02D">
-            <wp:extent cx="2667000" cy="3038475"/>
+          <wp:inline distT="0" distB="0" distL="0" distR="0" wp14:anchorId="74C55AEA" wp14:editId="523DC78E">
+            <wp:extent cx="5086350" cy="6848475"/>
             <wp:effectExtent l="0" t="0" r="0" b="9525"/>
-            <wp:docPr id="25" name="Picture 25"/>
+            <wp:docPr id="35" name="Picture 35"/>
             <wp:cNvGraphicFramePr>
               <a:graphicFrameLocks xmlns:a="http://schemas.openxmlformats.org/drawingml/2006/main" noChangeAspect="1"/>
             </wp:cNvGraphicFramePr>
@@ -2839,7 +3478,7 @@
                   <pic:spPr>
                     <a:xfrm>
                       <a:off x="0" y="0"/>
-                      <a:ext cx="2667000" cy="3038475"/>
+                      <a:ext cx="5086350" cy="6848475"/>
                     </a:xfrm>
                     <a:prstGeom prst="rect">
                       <a:avLst/>
@@ -2855,127 +3494,20 @@
     <w:p>
       <w:pPr>
         <w:rPr>
-          <w:sz w:val="28"/>
-          <w:szCs w:val="28"/>
-        </w:rPr>
-      </w:pPr>
-      <w:r>
-        <w:rPr>
-          <w:sz w:val="28"/>
-          <w:szCs w:val="28"/>
-        </w:rPr>
-        <w:t>We can notice that  the output convolved matrix is same size as input</w:t>
-      </w:r>
-    </w:p>
-    <w:p>
-      <w:pPr>
-        <w:rPr>
-          <w:sz w:val="28"/>
-          <w:szCs w:val="28"/>
-        </w:rPr>
-      </w:pPr>
-    </w:p>
-    <w:p>
-      <w:pPr>
-        <w:rPr>
-          <w:sz w:val="28"/>
-          <w:szCs w:val="28"/>
-        </w:rPr>
-      </w:pPr>
-    </w:p>
-    <w:p>
-      <w:pPr>
-        <w:rPr>
-          <w:sz w:val="28"/>
-          <w:szCs w:val="28"/>
-        </w:rPr>
-      </w:pPr>
-    </w:p>
-    <w:p>
-      <w:pPr>
-        <w:rPr>
-          <w:sz w:val="28"/>
-          <w:szCs w:val="28"/>
-        </w:rPr>
-      </w:pPr>
-    </w:p>
-    <w:p>
-      <w:pPr>
-        <w:rPr>
-          <w:sz w:val="28"/>
-          <w:szCs w:val="28"/>
-        </w:rPr>
-      </w:pPr>
-    </w:p>
-    <w:p>
-      <w:pPr>
-        <w:rPr>
-          <w:sz w:val="28"/>
-          <w:szCs w:val="28"/>
-        </w:rPr>
-      </w:pPr>
-    </w:p>
-    <w:p>
-      <w:pPr>
-        <w:rPr>
-          <w:sz w:val="28"/>
-          <w:szCs w:val="28"/>
-        </w:rPr>
-      </w:pPr>
-    </w:p>
-    <w:p>
-      <w:pPr>
-        <w:rPr>
-          <w:sz w:val="28"/>
-          <w:szCs w:val="28"/>
-        </w:rPr>
-      </w:pPr>
-    </w:p>
-    <w:p>
-      <w:pPr>
-        <w:rPr>
-          <w:sz w:val="28"/>
-          <w:szCs w:val="28"/>
-        </w:rPr>
-      </w:pPr>
-    </w:p>
-    <w:p>
-      <w:pPr>
-        <w:rPr>
-          <w:sz w:val="28"/>
-          <w:szCs w:val="28"/>
-        </w:rPr>
-      </w:pPr>
-    </w:p>
-    <w:p>
-      <w:pPr>
-        <w:rPr>
-          <w:sz w:val="28"/>
-          <w:szCs w:val="28"/>
-        </w:rPr>
-      </w:pPr>
-    </w:p>
-    <w:p>
-      <w:pPr>
-        <w:rPr>
-          <w:sz w:val="28"/>
-          <w:szCs w:val="28"/>
-        </w:rPr>
-      </w:pPr>
-    </w:p>
-    <w:p>
-      <w:pPr>
-        <w:rPr>
-          <w:sz w:val="28"/>
-          <w:szCs w:val="28"/>
-        </w:rPr>
-      </w:pPr>
-    </w:p>
-    <w:p>
-      <w:pPr>
-        <w:rPr>
-          <w:sz w:val="28"/>
-          <w:szCs w:val="28"/>
+          <w:b/>
+          <w:bCs/>
+          <w:sz w:val="32"/>
+          <w:szCs w:val="32"/>
+        </w:rPr>
+      </w:pPr>
+    </w:p>
+    <w:p>
+      <w:pPr>
+        <w:rPr>
+          <w:b/>
+          <w:bCs/>
+          <w:sz w:val="32"/>
+          <w:szCs w:val="32"/>
         </w:rPr>
       </w:pPr>
     </w:p>
@@ -2996,41 +3528,16 @@
           <w:szCs w:val="32"/>
         </w:rPr>
         <w:lastRenderedPageBreak/>
-        <w:t>When the input is 3d Matrix (channels * columns*rows)</w:t>
-      </w:r>
-    </w:p>
-    <w:p>
-      <w:pPr>
-        <w:rPr>
-          <w:sz w:val="28"/>
-          <w:szCs w:val="28"/>
-        </w:rPr>
-      </w:pPr>
-      <w:r>
-        <w:rPr>
-          <w:sz w:val="28"/>
-          <w:szCs w:val="28"/>
-        </w:rPr>
-        <w:t xml:space="preserve">Screen shot for the simulation </w:t>
-      </w:r>
-    </w:p>
-    <w:p>
-      <w:pPr>
-        <w:rPr>
-          <w:b/>
-          <w:bCs/>
-          <w:sz w:val="28"/>
-          <w:szCs w:val="28"/>
-        </w:rPr>
-      </w:pPr>
-    </w:p>
-    <w:p>
-      <w:pPr>
-        <w:rPr>
-          <w:b/>
-          <w:bCs/>
-          <w:sz w:val="28"/>
-          <w:szCs w:val="28"/>
+        <w:t xml:space="preserve">Simulation screenshot </w:t>
+      </w:r>
+    </w:p>
+    <w:p>
+      <w:pPr>
+        <w:rPr>
+          <w:b/>
+          <w:bCs/>
+          <w:sz w:val="32"/>
+          <w:szCs w:val="32"/>
         </w:rPr>
       </w:pPr>
       <w:r>
@@ -3038,10 +3545,10 @@
           <w:noProof/>
         </w:rPr>
         <w:drawing>
-          <wp:inline distT="0" distB="0" distL="0" distR="0" wp14:anchorId="00ACD339" wp14:editId="3BAC0824">
-            <wp:extent cx="5943600" cy="2980055"/>
-            <wp:effectExtent l="0" t="0" r="0" b="0"/>
-            <wp:docPr id="27" name="Picture 27"/>
+          <wp:inline distT="0" distB="0" distL="0" distR="0" wp14:anchorId="262134FE" wp14:editId="724C3CF2">
+            <wp:extent cx="5943600" cy="4373880"/>
+            <wp:effectExtent l="0" t="0" r="0" b="7620"/>
+            <wp:docPr id="36" name="Picture 36"/>
             <wp:cNvGraphicFramePr>
               <a:graphicFrameLocks xmlns:a="http://schemas.openxmlformats.org/drawingml/2006/main" noChangeAspect="1"/>
             </wp:cNvGraphicFramePr>
@@ -3061,7 +3568,7 @@
                   <pic:spPr>
                     <a:xfrm>
                       <a:off x="0" y="0"/>
-                      <a:ext cx="5943600" cy="2980055"/>
+                      <a:ext cx="5943600" cy="4373880"/>
                     </a:xfrm>
                     <a:prstGeom prst="rect">
                       <a:avLst/>
@@ -3079,144 +3586,88 @@
         <w:rPr>
           <w:b/>
           <w:bCs/>
-          <w:sz w:val="28"/>
-          <w:szCs w:val="28"/>
-        </w:rPr>
-      </w:pPr>
-    </w:p>
-    <w:p>
-      <w:pPr>
-        <w:rPr>
-          <w:b/>
-          <w:bCs/>
-          <w:sz w:val="28"/>
-          <w:szCs w:val="28"/>
-        </w:rPr>
-      </w:pPr>
-      <w:r>
-        <w:rPr>
-          <w:sz w:val="28"/>
-          <w:szCs w:val="28"/>
-        </w:rPr>
-        <w:t>The observation is that the HLS tool put the 3d array as sequence of element after each other</w:t>
-      </w:r>
-      <w:r>
-        <w:rPr>
-          <w:b/>
-          <w:bCs/>
-          <w:sz w:val="28"/>
-          <w:szCs w:val="28"/>
-        </w:rPr>
-        <w:t xml:space="preserve"> . </w:t>
-      </w:r>
-    </w:p>
-    <w:p>
-      <w:pPr>
-        <w:rPr>
-          <w:b/>
-          <w:bCs/>
-          <w:sz w:val="28"/>
-          <w:szCs w:val="28"/>
-          <w:rtl/>
-        </w:rPr>
-      </w:pPr>
-    </w:p>
-    <w:p>
-      <w:pPr>
-        <w:rPr>
-          <w:b/>
-          <w:bCs/>
-          <w:sz w:val="28"/>
-          <w:szCs w:val="28"/>
-          <w:rtl/>
-        </w:rPr>
-      </w:pPr>
-    </w:p>
-    <w:p>
-      <w:pPr>
-        <w:rPr>
-          <w:b/>
-          <w:bCs/>
-          <w:sz w:val="28"/>
-          <w:szCs w:val="28"/>
-          <w:rtl/>
-        </w:rPr>
-      </w:pPr>
-    </w:p>
-    <w:p>
-      <w:pPr>
-        <w:rPr>
-          <w:b/>
-          <w:bCs/>
-          <w:sz w:val="28"/>
-          <w:szCs w:val="28"/>
-          <w:rtl/>
-        </w:rPr>
-      </w:pPr>
-    </w:p>
-    <w:p>
-      <w:pPr>
-        <w:rPr>
-          <w:b/>
-          <w:bCs/>
-          <w:sz w:val="28"/>
-          <w:szCs w:val="28"/>
-          <w:rtl/>
-        </w:rPr>
-      </w:pPr>
-    </w:p>
-    <w:p>
-      <w:pPr>
-        <w:rPr>
-          <w:b/>
-          <w:bCs/>
-          <w:sz w:val="28"/>
-          <w:szCs w:val="28"/>
-          <w:rtl/>
-        </w:rPr>
-      </w:pPr>
-    </w:p>
-    <w:p>
-      <w:pPr>
-        <w:rPr>
-          <w:b/>
-          <w:bCs/>
-          <w:sz w:val="28"/>
-          <w:szCs w:val="28"/>
-          <w:rtl/>
-        </w:rPr>
-      </w:pPr>
-    </w:p>
-    <w:p>
-      <w:pPr>
-        <w:rPr>
-          <w:b/>
-          <w:bCs/>
-          <w:sz w:val="28"/>
-          <w:szCs w:val="28"/>
-          <w:rtl/>
-        </w:rPr>
-      </w:pPr>
-    </w:p>
-    <w:p>
-      <w:pPr>
-        <w:rPr>
-          <w:b/>
-          <w:bCs/>
-          <w:sz w:val="28"/>
-          <w:szCs w:val="28"/>
-          <w:rtl/>
-        </w:rPr>
-      </w:pPr>
-    </w:p>
-    <w:p>
-      <w:pPr>
-        <w:rPr>
-          <w:b/>
-          <w:bCs/>
-          <w:sz w:val="28"/>
-          <w:szCs w:val="28"/>
-          <w:rtl/>
+          <w:sz w:val="32"/>
+          <w:szCs w:val="32"/>
+        </w:rPr>
+      </w:pPr>
+    </w:p>
+    <w:p>
+      <w:pPr>
+        <w:rPr>
+          <w:b/>
+          <w:bCs/>
+          <w:sz w:val="32"/>
+          <w:szCs w:val="32"/>
+        </w:rPr>
+      </w:pPr>
+    </w:p>
+    <w:p>
+      <w:pPr>
+        <w:rPr>
+          <w:b/>
+          <w:bCs/>
+          <w:sz w:val="32"/>
+          <w:szCs w:val="32"/>
+        </w:rPr>
+      </w:pPr>
+    </w:p>
+    <w:p>
+      <w:pPr>
+        <w:rPr>
+          <w:b/>
+          <w:bCs/>
+          <w:sz w:val="32"/>
+          <w:szCs w:val="32"/>
+        </w:rPr>
+      </w:pPr>
+    </w:p>
+    <w:p>
+      <w:pPr>
+        <w:rPr>
+          <w:b/>
+          <w:bCs/>
+          <w:sz w:val="32"/>
+          <w:szCs w:val="32"/>
+        </w:rPr>
+      </w:pPr>
+    </w:p>
+    <w:p>
+      <w:pPr>
+        <w:rPr>
+          <w:b/>
+          <w:bCs/>
+          <w:sz w:val="32"/>
+          <w:szCs w:val="32"/>
+        </w:rPr>
+      </w:pPr>
+    </w:p>
+    <w:p>
+      <w:pPr>
+        <w:rPr>
+          <w:b/>
+          <w:bCs/>
+          <w:sz w:val="32"/>
+          <w:szCs w:val="32"/>
+        </w:rPr>
+      </w:pPr>
+    </w:p>
+    <w:p>
+      <w:pPr>
+        <w:rPr>
+          <w:b/>
+          <w:bCs/>
+          <w:sz w:val="32"/>
+          <w:szCs w:val="32"/>
+        </w:rPr>
+      </w:pPr>
+    </w:p>
+    <w:p>
+      <w:pPr>
+        <w:rPr>
+          <w:b/>
+          <w:bCs/>
+          <w:sz w:val="32"/>
+          <w:szCs w:val="32"/>
         </w:rPr>
       </w:pPr>
     </w:p>
@@ -3237,131 +3688,29 @@
           <w:szCs w:val="32"/>
         </w:rPr>
         <w:lastRenderedPageBreak/>
-        <w:t>Integration of (Padding-Convolution-</w:t>
-      </w:r>
-      <w:proofErr w:type="spellStart"/>
-      <w:r>
-        <w:rPr>
-          <w:b/>
-          <w:bCs/>
-          <w:sz w:val="32"/>
-          <w:szCs w:val="32"/>
-        </w:rPr>
-        <w:t>Maxpooling</w:t>
-      </w:r>
-      <w:proofErr w:type="spellEnd"/>
-      <w:r>
-        <w:rPr>
-          <w:b/>
-          <w:bCs/>
-          <w:sz w:val="32"/>
-          <w:szCs w:val="32"/>
-        </w:rPr>
-        <w:t>)</w:t>
-      </w:r>
-    </w:p>
-    <w:p>
-      <w:pPr>
-        <w:pStyle w:val="ListParagraph"/>
-        <w:numPr>
-          <w:ilvl w:val="0"/>
-          <w:numId w:val="1"/>
-        </w:numPr>
-        <w:rPr>
-          <w:sz w:val="28"/>
-          <w:szCs w:val="28"/>
-        </w:rPr>
-      </w:pPr>
-      <w:r>
-        <w:rPr>
-          <w:sz w:val="28"/>
-          <w:szCs w:val="28"/>
-        </w:rPr>
-        <w:t>Start the function b</w:t>
-      </w:r>
-      <w:r>
-        <w:rPr>
-          <w:sz w:val="28"/>
-          <w:szCs w:val="28"/>
-        </w:rPr>
-        <w:t>y</w:t>
-      </w:r>
-      <w:r>
-        <w:rPr>
-          <w:sz w:val="28"/>
-          <w:szCs w:val="28"/>
-        </w:rPr>
-        <w:t xml:space="preserve"> padding the input image so the feature map after convolution is same size if input image </w:t>
-      </w:r>
-    </w:p>
-    <w:p>
-      <w:pPr>
-        <w:pStyle w:val="ListParagraph"/>
-        <w:numPr>
-          <w:ilvl w:val="0"/>
-          <w:numId w:val="1"/>
-        </w:numPr>
-        <w:rPr>
-          <w:sz w:val="28"/>
-          <w:szCs w:val="28"/>
-        </w:rPr>
-      </w:pPr>
-      <w:r>
-        <w:rPr>
-          <w:sz w:val="28"/>
-          <w:szCs w:val="28"/>
-        </w:rPr>
-        <w:t xml:space="preserve">Then do the convolution with one image RGB ,2 filter with three channels each </w:t>
-      </w:r>
-    </w:p>
-    <w:p>
-      <w:pPr>
-        <w:pStyle w:val="ListParagraph"/>
-        <w:numPr>
-          <w:ilvl w:val="0"/>
-          <w:numId w:val="1"/>
-        </w:numPr>
-        <w:rPr>
-          <w:sz w:val="28"/>
-          <w:szCs w:val="28"/>
-        </w:rPr>
-      </w:pPr>
-      <w:r>
-        <w:rPr>
-          <w:sz w:val="28"/>
-          <w:szCs w:val="28"/>
-        </w:rPr>
-        <w:t xml:space="preserve">Then do max pooling 2*2 which reduce the output feature map size by 2 </w:t>
-      </w:r>
-    </w:p>
-    <w:p>
-      <w:pPr>
-        <w:rPr>
-          <w:sz w:val="28"/>
-          <w:szCs w:val="28"/>
-        </w:rPr>
-      </w:pPr>
-    </w:p>
-    <w:p>
-      <w:pPr>
-        <w:rPr>
-          <w:sz w:val="28"/>
-          <w:szCs w:val="28"/>
-        </w:rPr>
-      </w:pPr>
-      <w:r>
-        <w:rPr>
-          <w:sz w:val="28"/>
-          <w:szCs w:val="28"/>
-        </w:rPr>
-        <w:t xml:space="preserve">The simulation report </w:t>
-      </w:r>
-    </w:p>
-    <w:p>
-      <w:pPr>
-        <w:rPr>
-          <w:sz w:val="28"/>
-          <w:szCs w:val="28"/>
+        <w:t>Max pooling (for multiple feature maps )</w:t>
+      </w:r>
+    </w:p>
+    <w:p>
+      <w:pPr>
+        <w:rPr>
+          <w:sz w:val="32"/>
+          <w:szCs w:val="32"/>
+        </w:rPr>
+      </w:pPr>
+      <w:r>
+        <w:rPr>
+          <w:sz w:val="32"/>
+          <w:szCs w:val="32"/>
+        </w:rPr>
+        <w:t>Code</w:t>
+      </w:r>
+    </w:p>
+    <w:p>
+      <w:pPr>
+        <w:rPr>
+          <w:sz w:val="32"/>
+          <w:szCs w:val="32"/>
         </w:rPr>
       </w:pPr>
       <w:r>
@@ -3369,10 +3718,10 @@
           <w:noProof/>
         </w:rPr>
         <w:drawing>
-          <wp:inline distT="0" distB="0" distL="0" distR="0" wp14:anchorId="1EC70E9B" wp14:editId="55880E0C">
-            <wp:extent cx="5476875" cy="3590925"/>
-            <wp:effectExtent l="0" t="0" r="9525" b="9525"/>
-            <wp:docPr id="26" name="Picture 26"/>
+          <wp:inline distT="0" distB="0" distL="0" distR="0" wp14:anchorId="23BC0307" wp14:editId="3A6E33B6">
+            <wp:extent cx="5943600" cy="4461510"/>
+            <wp:effectExtent l="0" t="0" r="0" b="0"/>
+            <wp:docPr id="37" name="Picture 37"/>
             <wp:cNvGraphicFramePr>
               <a:graphicFrameLocks xmlns:a="http://schemas.openxmlformats.org/drawingml/2006/main" noChangeAspect="1"/>
             </wp:cNvGraphicFramePr>
@@ -3392,7 +3741,7 @@
                   <pic:spPr>
                     <a:xfrm>
                       <a:off x="0" y="0"/>
-                      <a:ext cx="5476875" cy="3590925"/>
+                      <a:ext cx="5943600" cy="4461510"/>
                     </a:xfrm>
                     <a:prstGeom prst="rect">
                       <a:avLst/>
@@ -3408,6 +3757,177 @@
     <w:p>
       <w:pPr>
         <w:rPr>
+          <w:sz w:val="32"/>
+          <w:szCs w:val="32"/>
+        </w:rPr>
+      </w:pPr>
+    </w:p>
+    <w:p>
+      <w:pPr>
+        <w:rPr>
+          <w:b/>
+          <w:bCs/>
+          <w:sz w:val="32"/>
+          <w:szCs w:val="32"/>
+        </w:rPr>
+      </w:pPr>
+    </w:p>
+    <w:p>
+      <w:pPr>
+        <w:rPr>
+          <w:b/>
+          <w:bCs/>
+          <w:sz w:val="32"/>
+          <w:szCs w:val="32"/>
+        </w:rPr>
+      </w:pPr>
+      <w:r>
+        <w:rPr>
+          <w:b/>
+          <w:bCs/>
+          <w:sz w:val="32"/>
+          <w:szCs w:val="32"/>
+        </w:rPr>
+        <w:t>Integration of (Padding-Convolution-</w:t>
+      </w:r>
+      <w:proofErr w:type="spellStart"/>
+      <w:r>
+        <w:rPr>
+          <w:b/>
+          <w:bCs/>
+          <w:sz w:val="32"/>
+          <w:szCs w:val="32"/>
+        </w:rPr>
+        <w:t>Maxpooling</w:t>
+      </w:r>
+      <w:proofErr w:type="spellEnd"/>
+      <w:r>
+        <w:rPr>
+          <w:b/>
+          <w:bCs/>
+          <w:sz w:val="32"/>
+          <w:szCs w:val="32"/>
+        </w:rPr>
+        <w:t>)</w:t>
+      </w:r>
+    </w:p>
+    <w:p>
+      <w:pPr>
+        <w:pStyle w:val="ListParagraph"/>
+        <w:numPr>
+          <w:ilvl w:val="0"/>
+          <w:numId w:val="1"/>
+        </w:numPr>
+        <w:rPr>
+          <w:sz w:val="28"/>
+          <w:szCs w:val="28"/>
+        </w:rPr>
+      </w:pPr>
+      <w:r>
+        <w:rPr>
+          <w:sz w:val="28"/>
+          <w:szCs w:val="28"/>
+        </w:rPr>
+        <w:t>Start the function b</w:t>
+      </w:r>
+      <w:r>
+        <w:rPr>
+          <w:sz w:val="28"/>
+          <w:szCs w:val="28"/>
+        </w:rPr>
+        <w:t>y</w:t>
+      </w:r>
+      <w:r>
+        <w:rPr>
+          <w:sz w:val="28"/>
+          <w:szCs w:val="28"/>
+        </w:rPr>
+        <w:t xml:space="preserve"> padding the input image so the feature map after convolution is same size if input image </w:t>
+      </w:r>
+    </w:p>
+    <w:p>
+      <w:pPr>
+        <w:pStyle w:val="ListParagraph"/>
+        <w:numPr>
+          <w:ilvl w:val="0"/>
+          <w:numId w:val="1"/>
+        </w:numPr>
+        <w:rPr>
+          <w:sz w:val="28"/>
+          <w:szCs w:val="28"/>
+        </w:rPr>
+      </w:pPr>
+      <w:r>
+        <w:rPr>
+          <w:sz w:val="28"/>
+          <w:szCs w:val="28"/>
+        </w:rPr>
+        <w:t xml:space="preserve">Then do the convolution with one image RGB ,2 filter with three channels each </w:t>
+      </w:r>
+    </w:p>
+    <w:p>
+      <w:pPr>
+        <w:pStyle w:val="ListParagraph"/>
+        <w:numPr>
+          <w:ilvl w:val="0"/>
+          <w:numId w:val="1"/>
+        </w:numPr>
+        <w:rPr>
+          <w:sz w:val="28"/>
+          <w:szCs w:val="28"/>
+        </w:rPr>
+      </w:pPr>
+      <w:r>
+        <w:rPr>
+          <w:sz w:val="28"/>
+          <w:szCs w:val="28"/>
+        </w:rPr>
+        <w:t xml:space="preserve">Then do max pooling 2*2 which reduce the output feature map size by 2 </w:t>
+      </w:r>
+    </w:p>
+    <w:p>
+      <w:pPr>
+        <w:rPr>
+          <w:sz w:val="28"/>
+          <w:szCs w:val="28"/>
+        </w:rPr>
+      </w:pPr>
+    </w:p>
+    <w:p>
+      <w:pPr>
+        <w:rPr>
+          <w:sz w:val="28"/>
+          <w:szCs w:val="28"/>
+        </w:rPr>
+      </w:pPr>
+      <w:r>
+        <w:rPr>
+          <w:sz w:val="28"/>
+          <w:szCs w:val="28"/>
+        </w:rPr>
+        <w:lastRenderedPageBreak/>
+        <w:t xml:space="preserve">The simulation </w:t>
+      </w:r>
+      <w:proofErr w:type="gramStart"/>
+      <w:r>
+        <w:rPr>
+          <w:sz w:val="28"/>
+          <w:szCs w:val="28"/>
+        </w:rPr>
+        <w:t>report</w:t>
+      </w:r>
+      <w:proofErr w:type="gramEnd"/>
+      <w:r>
+        <w:rPr>
+          <w:sz w:val="28"/>
+          <w:szCs w:val="28"/>
+        </w:rPr>
+        <w:t xml:space="preserve"> </w:t>
+      </w:r>
+    </w:p>
+    <w:p>
+      <w:pPr>
+        <w:rPr>
           <w:sz w:val="28"/>
           <w:szCs w:val="28"/>
         </w:rPr>
@@ -3416,12 +3936,11 @@
         <w:rPr>
           <w:noProof/>
         </w:rPr>
-        <w:lastRenderedPageBreak/>
         <w:drawing>
-          <wp:inline distT="0" distB="0" distL="0" distR="0" wp14:anchorId="731B0733" wp14:editId="6EF017AD">
-            <wp:extent cx="5257800" cy="4924425"/>
-            <wp:effectExtent l="0" t="0" r="0" b="9525"/>
-            <wp:docPr id="28" name="Picture 28"/>
+          <wp:inline distT="0" distB="0" distL="0" distR="0" wp14:anchorId="1EC70E9B" wp14:editId="55880E0C">
+            <wp:extent cx="5476875" cy="3590925"/>
+            <wp:effectExtent l="0" t="0" r="9525" b="9525"/>
+            <wp:docPr id="26" name="Picture 26"/>
             <wp:cNvGraphicFramePr>
               <a:graphicFrameLocks xmlns:a="http://schemas.openxmlformats.org/drawingml/2006/main" noChangeAspect="1"/>
             </wp:cNvGraphicFramePr>
@@ -3441,7 +3960,7 @@
                   <pic:spPr>
                     <a:xfrm>
                       <a:off x="0" y="0"/>
-                      <a:ext cx="5257800" cy="4924425"/>
+                      <a:ext cx="5476875" cy="3590925"/>
                     </a:xfrm>
                     <a:prstGeom prst="rect">
                       <a:avLst/>
@@ -3467,10 +3986,10 @@
         </w:rPr>
         <w:lastRenderedPageBreak/>
         <w:drawing>
-          <wp:inline distT="0" distB="0" distL="0" distR="0" wp14:anchorId="039486A4" wp14:editId="07425371">
-            <wp:extent cx="5943600" cy="6189345"/>
-            <wp:effectExtent l="0" t="0" r="0" b="1905"/>
-            <wp:docPr id="29" name="Picture 29"/>
+          <wp:inline distT="0" distB="0" distL="0" distR="0" wp14:anchorId="731B0733" wp14:editId="6EF017AD">
+            <wp:extent cx="5257800" cy="4924425"/>
+            <wp:effectExtent l="0" t="0" r="0" b="9525"/>
+            <wp:docPr id="28" name="Picture 28"/>
             <wp:cNvGraphicFramePr>
               <a:graphicFrameLocks xmlns:a="http://schemas.openxmlformats.org/drawingml/2006/main" noChangeAspect="1"/>
             </wp:cNvGraphicFramePr>
@@ -3490,6 +4009,55 @@
                   <pic:spPr>
                     <a:xfrm>
                       <a:off x="0" y="0"/>
+                      <a:ext cx="5257800" cy="4924425"/>
+                    </a:xfrm>
+                    <a:prstGeom prst="rect">
+                      <a:avLst/>
+                    </a:prstGeom>
+                  </pic:spPr>
+                </pic:pic>
+              </a:graphicData>
+            </a:graphic>
+          </wp:inline>
+        </w:drawing>
+      </w:r>
+    </w:p>
+    <w:p>
+      <w:pPr>
+        <w:rPr>
+          <w:sz w:val="28"/>
+          <w:szCs w:val="28"/>
+        </w:rPr>
+      </w:pPr>
+      <w:r>
+        <w:rPr>
+          <w:noProof/>
+        </w:rPr>
+        <w:lastRenderedPageBreak/>
+        <w:drawing>
+          <wp:inline distT="0" distB="0" distL="0" distR="0" wp14:anchorId="039486A4" wp14:editId="07425371">
+            <wp:extent cx="5943600" cy="6189345"/>
+            <wp:effectExtent l="0" t="0" r="0" b="1905"/>
+            <wp:docPr id="29" name="Picture 29"/>
+            <wp:cNvGraphicFramePr>
+              <a:graphicFrameLocks xmlns:a="http://schemas.openxmlformats.org/drawingml/2006/main" noChangeAspect="1"/>
+            </wp:cNvGraphicFramePr>
+            <a:graphic xmlns:a="http://schemas.openxmlformats.org/drawingml/2006/main">
+              <a:graphicData uri="http://schemas.openxmlformats.org/drawingml/2006/picture">
+                <pic:pic xmlns:pic="http://schemas.openxmlformats.org/drawingml/2006/picture">
+                  <pic:nvPicPr>
+                    <pic:cNvPr id="1" name=""/>
+                    <pic:cNvPicPr/>
+                  </pic:nvPicPr>
+                  <pic:blipFill>
+                    <a:blip r:embed="rId34"/>
+                    <a:stretch>
+                      <a:fillRect/>
+                    </a:stretch>
+                  </pic:blipFill>
+                  <pic:spPr>
+                    <a:xfrm>
+                      <a:off x="0" y="0"/>
                       <a:ext cx="5943600" cy="6189345"/>
                     </a:xfrm>
                     <a:prstGeom prst="rect">
@@ -3615,7 +4183,7 @@
                     <pic:cNvPicPr/>
                   </pic:nvPicPr>
                   <pic:blipFill>
-                    <a:blip r:embed="rId34"/>
+                    <a:blip r:embed="rId35"/>
                     <a:stretch>
                       <a:fillRect/>
                     </a:stretch>

--- a/Documentation/report HLS.docx
+++ b/Documentation/report HLS.docx
@@ -3761,186 +3761,16 @@
           <w:szCs w:val="32"/>
         </w:rPr>
       </w:pPr>
-    </w:p>
-    <w:p>
-      <w:pPr>
-        <w:rPr>
-          <w:b/>
-          <w:bCs/>
-          <w:sz w:val="32"/>
-          <w:szCs w:val="32"/>
-        </w:rPr>
-      </w:pPr>
-    </w:p>
-    <w:p>
-      <w:pPr>
-        <w:rPr>
-          <w:b/>
-          <w:bCs/>
-          <w:sz w:val="32"/>
-          <w:szCs w:val="32"/>
-        </w:rPr>
-      </w:pPr>
-      <w:r>
-        <w:rPr>
-          <w:b/>
-          <w:bCs/>
-          <w:sz w:val="32"/>
-          <w:szCs w:val="32"/>
-        </w:rPr>
-        <w:t>Integration of (Padding-Convolution-</w:t>
-      </w:r>
-      <w:proofErr w:type="spellStart"/>
-      <w:r>
-        <w:rPr>
-          <w:b/>
-          <w:bCs/>
-          <w:sz w:val="32"/>
-          <w:szCs w:val="32"/>
-        </w:rPr>
-        <w:t>Maxpooling</w:t>
-      </w:r>
-      <w:proofErr w:type="spellEnd"/>
-      <w:r>
-        <w:rPr>
-          <w:b/>
-          <w:bCs/>
-          <w:sz w:val="32"/>
-          <w:szCs w:val="32"/>
-        </w:rPr>
-        <w:t>)</w:t>
-      </w:r>
-    </w:p>
-    <w:p>
-      <w:pPr>
-        <w:pStyle w:val="ListParagraph"/>
-        <w:numPr>
-          <w:ilvl w:val="0"/>
-          <w:numId w:val="1"/>
-        </w:numPr>
-        <w:rPr>
-          <w:sz w:val="28"/>
-          <w:szCs w:val="28"/>
-        </w:rPr>
-      </w:pPr>
-      <w:r>
-        <w:rPr>
-          <w:sz w:val="28"/>
-          <w:szCs w:val="28"/>
-        </w:rPr>
-        <w:t>Start the function b</w:t>
-      </w:r>
-      <w:r>
-        <w:rPr>
-          <w:sz w:val="28"/>
-          <w:szCs w:val="28"/>
-        </w:rPr>
-        <w:t>y</w:t>
-      </w:r>
-      <w:r>
-        <w:rPr>
-          <w:sz w:val="28"/>
-          <w:szCs w:val="28"/>
-        </w:rPr>
-        <w:t xml:space="preserve"> padding the input image so the feature map after convolution is same size if input image </w:t>
-      </w:r>
-    </w:p>
-    <w:p>
-      <w:pPr>
-        <w:pStyle w:val="ListParagraph"/>
-        <w:numPr>
-          <w:ilvl w:val="0"/>
-          <w:numId w:val="1"/>
-        </w:numPr>
-        <w:rPr>
-          <w:sz w:val="28"/>
-          <w:szCs w:val="28"/>
-        </w:rPr>
-      </w:pPr>
-      <w:r>
-        <w:rPr>
-          <w:sz w:val="28"/>
-          <w:szCs w:val="28"/>
-        </w:rPr>
-        <w:t xml:space="preserve">Then do the convolution with one image RGB ,2 filter with three channels each </w:t>
-      </w:r>
-    </w:p>
-    <w:p>
-      <w:pPr>
-        <w:pStyle w:val="ListParagraph"/>
-        <w:numPr>
-          <w:ilvl w:val="0"/>
-          <w:numId w:val="1"/>
-        </w:numPr>
-        <w:rPr>
-          <w:sz w:val="28"/>
-          <w:szCs w:val="28"/>
-        </w:rPr>
-      </w:pPr>
-      <w:r>
-        <w:rPr>
-          <w:sz w:val="28"/>
-          <w:szCs w:val="28"/>
-        </w:rPr>
-        <w:t xml:space="preserve">Then do max pooling 2*2 which reduce the output feature map size by 2 </w:t>
-      </w:r>
-    </w:p>
-    <w:p>
-      <w:pPr>
-        <w:rPr>
-          <w:sz w:val="28"/>
-          <w:szCs w:val="28"/>
-        </w:rPr>
-      </w:pPr>
-    </w:p>
-    <w:p>
-      <w:pPr>
-        <w:rPr>
-          <w:sz w:val="28"/>
-          <w:szCs w:val="28"/>
-        </w:rPr>
-      </w:pPr>
-      <w:r>
-        <w:rPr>
-          <w:sz w:val="28"/>
-          <w:szCs w:val="28"/>
+      <w:r>
+        <w:rPr>
+          <w:noProof/>
         </w:rPr>
         <w:lastRenderedPageBreak/>
-        <w:t xml:space="preserve">The simulation </w:t>
-      </w:r>
-      <w:proofErr w:type="gramStart"/>
-      <w:r>
-        <w:rPr>
-          <w:sz w:val="28"/>
-          <w:szCs w:val="28"/>
-        </w:rPr>
-        <w:t>report</w:t>
-      </w:r>
-      <w:proofErr w:type="gramEnd"/>
-      <w:r>
-        <w:rPr>
-          <w:sz w:val="28"/>
-          <w:szCs w:val="28"/>
-        </w:rPr>
-        <w:t xml:space="preserve"> </w:t>
-      </w:r>
-    </w:p>
-    <w:p>
-      <w:pPr>
-        <w:rPr>
-          <w:sz w:val="28"/>
-          <w:szCs w:val="28"/>
-        </w:rPr>
-      </w:pPr>
-      <w:r>
-        <w:rPr>
-          <w:noProof/>
-        </w:rPr>
         <w:drawing>
-          <wp:inline distT="0" distB="0" distL="0" distR="0" wp14:anchorId="1EC70E9B" wp14:editId="55880E0C">
-            <wp:extent cx="5476875" cy="3590925"/>
-            <wp:effectExtent l="0" t="0" r="9525" b="9525"/>
-            <wp:docPr id="26" name="Picture 26"/>
+          <wp:inline distT="0" distB="0" distL="0" distR="0" wp14:anchorId="12A42ED4" wp14:editId="4EA2C311">
+            <wp:extent cx="5943600" cy="3164205"/>
+            <wp:effectExtent l="0" t="0" r="0" b="0"/>
+            <wp:docPr id="38" name="Picture 38"/>
             <wp:cNvGraphicFramePr>
               <a:graphicFrameLocks xmlns:a="http://schemas.openxmlformats.org/drawingml/2006/main" noChangeAspect="1"/>
             </wp:cNvGraphicFramePr>
@@ -3960,7 +3790,7 @@
                   <pic:spPr>
                     <a:xfrm>
                       <a:off x="0" y="0"/>
-                      <a:ext cx="5476875" cy="3590925"/>
+                      <a:ext cx="5943600" cy="3164205"/>
                     </a:xfrm>
                     <a:prstGeom prst="rect">
                       <a:avLst/>
@@ -3976,20 +3806,145 @@
     <w:p>
       <w:pPr>
         <w:rPr>
-          <w:sz w:val="28"/>
-          <w:szCs w:val="28"/>
+          <w:sz w:val="32"/>
+          <w:szCs w:val="32"/>
+        </w:rPr>
+      </w:pPr>
+    </w:p>
+    <w:p>
+      <w:pPr>
+        <w:rPr>
+          <w:sz w:val="32"/>
+          <w:szCs w:val="32"/>
+        </w:rPr>
+      </w:pPr>
+    </w:p>
+    <w:p>
+      <w:pPr>
+        <w:rPr>
+          <w:sz w:val="32"/>
+          <w:szCs w:val="32"/>
+        </w:rPr>
+      </w:pPr>
+    </w:p>
+    <w:p>
+      <w:pPr>
+        <w:rPr>
+          <w:sz w:val="32"/>
+          <w:szCs w:val="32"/>
+        </w:rPr>
+      </w:pPr>
+    </w:p>
+    <w:p>
+      <w:pPr>
+        <w:rPr>
+          <w:sz w:val="32"/>
+          <w:szCs w:val="32"/>
+        </w:rPr>
+      </w:pPr>
+    </w:p>
+    <w:p>
+      <w:pPr>
+        <w:rPr>
+          <w:sz w:val="32"/>
+          <w:szCs w:val="32"/>
+        </w:rPr>
+      </w:pPr>
+    </w:p>
+    <w:p>
+      <w:pPr>
+        <w:rPr>
+          <w:sz w:val="32"/>
+          <w:szCs w:val="32"/>
+        </w:rPr>
+      </w:pPr>
+    </w:p>
+    <w:p>
+      <w:pPr>
+        <w:rPr>
+          <w:sz w:val="32"/>
+          <w:szCs w:val="32"/>
+        </w:rPr>
+      </w:pPr>
+    </w:p>
+    <w:p>
+      <w:pPr>
+        <w:rPr>
+          <w:sz w:val="32"/>
+          <w:szCs w:val="32"/>
+        </w:rPr>
+      </w:pPr>
+    </w:p>
+    <w:p>
+      <w:pPr>
+        <w:rPr>
+          <w:sz w:val="32"/>
+          <w:szCs w:val="32"/>
+        </w:rPr>
+      </w:pPr>
+    </w:p>
+    <w:p>
+      <w:pPr>
+        <w:rPr>
+          <w:sz w:val="32"/>
+          <w:szCs w:val="32"/>
+        </w:rPr>
+      </w:pPr>
+    </w:p>
+    <w:p>
+      <w:pPr>
+        <w:rPr>
+          <w:sz w:val="32"/>
+          <w:szCs w:val="32"/>
+        </w:rPr>
+      </w:pPr>
+    </w:p>
+    <w:p>
+      <w:pPr>
+        <w:rPr>
+          <w:sz w:val="32"/>
+          <w:szCs w:val="32"/>
+        </w:rPr>
+      </w:pPr>
+    </w:p>
+    <w:p>
+      <w:pPr>
+        <w:rPr>
+          <w:b/>
+          <w:bCs/>
+          <w:sz w:val="32"/>
+          <w:szCs w:val="32"/>
+        </w:rPr>
+      </w:pPr>
+      <w:r>
+        <w:rPr>
+          <w:b/>
+          <w:bCs/>
+          <w:sz w:val="32"/>
+          <w:szCs w:val="32"/>
+        </w:rPr>
+        <w:lastRenderedPageBreak/>
+        <w:t xml:space="preserve">Simulation report </w:t>
+      </w:r>
+    </w:p>
+    <w:p>
+      <w:pPr>
+        <w:rPr>
+          <w:b/>
+          <w:bCs/>
+          <w:sz w:val="32"/>
+          <w:szCs w:val="32"/>
         </w:rPr>
       </w:pPr>
       <w:r>
         <w:rPr>
           <w:noProof/>
         </w:rPr>
-        <w:lastRenderedPageBreak/>
         <w:drawing>
-          <wp:inline distT="0" distB="0" distL="0" distR="0" wp14:anchorId="731B0733" wp14:editId="6EF017AD">
-            <wp:extent cx="5257800" cy="4924425"/>
+          <wp:inline distT="0" distB="0" distL="0" distR="0" wp14:anchorId="57DBC52D" wp14:editId="25282A9D">
+            <wp:extent cx="4991100" cy="7000875"/>
             <wp:effectExtent l="0" t="0" r="0" b="9525"/>
-            <wp:docPr id="28" name="Picture 28"/>
+            <wp:docPr id="39" name="Picture 39"/>
             <wp:cNvGraphicFramePr>
               <a:graphicFrameLocks xmlns:a="http://schemas.openxmlformats.org/drawingml/2006/main" noChangeAspect="1"/>
             </wp:cNvGraphicFramePr>
@@ -4009,7 +3964,7 @@
                   <pic:spPr>
                     <a:xfrm>
                       <a:off x="0" y="0"/>
-                      <a:ext cx="5257800" cy="4924425"/>
+                      <a:ext cx="4991100" cy="7000875"/>
                     </a:xfrm>
                     <a:prstGeom prst="rect">
                       <a:avLst/>
@@ -4025,20 +3980,61 @@
     <w:p>
       <w:pPr>
         <w:rPr>
-          <w:sz w:val="28"/>
-          <w:szCs w:val="28"/>
+          <w:b/>
+          <w:bCs/>
+          <w:sz w:val="32"/>
+          <w:szCs w:val="32"/>
+        </w:rPr>
+      </w:pPr>
+    </w:p>
+    <w:p>
+      <w:pPr>
+        <w:rPr>
+          <w:b/>
+          <w:bCs/>
+          <w:sz w:val="32"/>
+          <w:szCs w:val="32"/>
+        </w:rPr>
+      </w:pPr>
+    </w:p>
+    <w:p>
+      <w:pPr>
+        <w:rPr>
+          <w:b/>
+          <w:bCs/>
+          <w:sz w:val="32"/>
+          <w:szCs w:val="32"/>
+        </w:rPr>
+      </w:pPr>
+      <w:r>
+        <w:rPr>
+          <w:b/>
+          <w:bCs/>
+          <w:sz w:val="32"/>
+          <w:szCs w:val="32"/>
+        </w:rPr>
+        <w:lastRenderedPageBreak/>
+        <w:t xml:space="preserve">Simulation waveform </w:t>
+      </w:r>
+    </w:p>
+    <w:p>
+      <w:pPr>
+        <w:rPr>
+          <w:b/>
+          <w:bCs/>
+          <w:sz w:val="32"/>
+          <w:szCs w:val="32"/>
         </w:rPr>
       </w:pPr>
       <w:r>
         <w:rPr>
           <w:noProof/>
         </w:rPr>
-        <w:lastRenderedPageBreak/>
         <w:drawing>
-          <wp:inline distT="0" distB="0" distL="0" distR="0" wp14:anchorId="039486A4" wp14:editId="07425371">
-            <wp:extent cx="5943600" cy="6189345"/>
-            <wp:effectExtent l="0" t="0" r="0" b="1905"/>
-            <wp:docPr id="29" name="Picture 29"/>
+          <wp:inline distT="0" distB="0" distL="0" distR="0" wp14:anchorId="39ECFA80" wp14:editId="4DC4DBA2">
+            <wp:extent cx="5943600" cy="2590800"/>
+            <wp:effectExtent l="0" t="0" r="0" b="0"/>
+            <wp:docPr id="40" name="Picture 40"/>
             <wp:cNvGraphicFramePr>
               <a:graphicFrameLocks xmlns:a="http://schemas.openxmlformats.org/drawingml/2006/main" noChangeAspect="1"/>
             </wp:cNvGraphicFramePr>
@@ -4058,6 +4054,972 @@
                   <pic:spPr>
                     <a:xfrm>
                       <a:off x="0" y="0"/>
+                      <a:ext cx="5943600" cy="2590800"/>
+                    </a:xfrm>
+                    <a:prstGeom prst="rect">
+                      <a:avLst/>
+                    </a:prstGeom>
+                  </pic:spPr>
+                </pic:pic>
+              </a:graphicData>
+            </a:graphic>
+          </wp:inline>
+        </w:drawing>
+      </w:r>
+    </w:p>
+    <w:p>
+      <w:pPr>
+        <w:rPr>
+          <w:b/>
+          <w:bCs/>
+          <w:sz w:val="32"/>
+          <w:szCs w:val="32"/>
+        </w:rPr>
+      </w:pPr>
+    </w:p>
+    <w:p>
+      <w:pPr>
+        <w:rPr>
+          <w:b/>
+          <w:bCs/>
+          <w:sz w:val="32"/>
+          <w:szCs w:val="32"/>
+        </w:rPr>
+      </w:pPr>
+    </w:p>
+    <w:p>
+      <w:pPr>
+        <w:rPr>
+          <w:b/>
+          <w:bCs/>
+          <w:sz w:val="32"/>
+          <w:szCs w:val="32"/>
+        </w:rPr>
+      </w:pPr>
+    </w:p>
+    <w:p>
+      <w:pPr>
+        <w:rPr>
+          <w:b/>
+          <w:bCs/>
+          <w:sz w:val="32"/>
+          <w:szCs w:val="32"/>
+        </w:rPr>
+      </w:pPr>
+    </w:p>
+    <w:p>
+      <w:pPr>
+        <w:rPr>
+          <w:b/>
+          <w:bCs/>
+          <w:sz w:val="32"/>
+          <w:szCs w:val="32"/>
+        </w:rPr>
+      </w:pPr>
+    </w:p>
+    <w:p>
+      <w:pPr>
+        <w:rPr>
+          <w:b/>
+          <w:bCs/>
+          <w:sz w:val="32"/>
+          <w:szCs w:val="32"/>
+        </w:rPr>
+      </w:pPr>
+    </w:p>
+    <w:p>
+      <w:pPr>
+        <w:rPr>
+          <w:b/>
+          <w:bCs/>
+          <w:sz w:val="32"/>
+          <w:szCs w:val="32"/>
+        </w:rPr>
+      </w:pPr>
+    </w:p>
+    <w:p>
+      <w:pPr>
+        <w:rPr>
+          <w:b/>
+          <w:bCs/>
+          <w:sz w:val="32"/>
+          <w:szCs w:val="32"/>
+        </w:rPr>
+      </w:pPr>
+    </w:p>
+    <w:p>
+      <w:pPr>
+        <w:rPr>
+          <w:b/>
+          <w:bCs/>
+          <w:sz w:val="32"/>
+          <w:szCs w:val="32"/>
+        </w:rPr>
+      </w:pPr>
+    </w:p>
+    <w:p>
+      <w:pPr>
+        <w:rPr>
+          <w:b/>
+          <w:bCs/>
+          <w:sz w:val="32"/>
+          <w:szCs w:val="32"/>
+        </w:rPr>
+      </w:pPr>
+    </w:p>
+    <w:p>
+      <w:pPr>
+        <w:rPr>
+          <w:b/>
+          <w:bCs/>
+          <w:sz w:val="32"/>
+          <w:szCs w:val="32"/>
+        </w:rPr>
+      </w:pPr>
+    </w:p>
+    <w:p>
+      <w:pPr>
+        <w:rPr>
+          <w:b/>
+          <w:bCs/>
+          <w:sz w:val="32"/>
+          <w:szCs w:val="32"/>
+        </w:rPr>
+      </w:pPr>
+    </w:p>
+    <w:p>
+      <w:pPr>
+        <w:rPr>
+          <w:b/>
+          <w:bCs/>
+          <w:sz w:val="32"/>
+          <w:szCs w:val="32"/>
+        </w:rPr>
+      </w:pPr>
+    </w:p>
+    <w:p>
+      <w:pPr>
+        <w:rPr>
+          <w:b/>
+          <w:bCs/>
+          <w:sz w:val="32"/>
+          <w:szCs w:val="32"/>
+        </w:rPr>
+      </w:pPr>
+    </w:p>
+    <w:p>
+      <w:pPr>
+        <w:rPr>
+          <w:b/>
+          <w:bCs/>
+          <w:sz w:val="32"/>
+          <w:szCs w:val="32"/>
+        </w:rPr>
+      </w:pPr>
+      <w:r>
+        <w:rPr>
+          <w:b/>
+          <w:bCs/>
+          <w:sz w:val="32"/>
+          <w:szCs w:val="32"/>
+        </w:rPr>
+        <w:lastRenderedPageBreak/>
+        <w:t>Padding ( padding image with multiple channels )</w:t>
+      </w:r>
+    </w:p>
+    <w:p>
+      <w:pPr>
+        <w:rPr>
+          <w:b/>
+          <w:bCs/>
+          <w:sz w:val="32"/>
+          <w:szCs w:val="32"/>
+        </w:rPr>
+      </w:pPr>
+      <w:r>
+        <w:rPr>
+          <w:b/>
+          <w:bCs/>
+          <w:sz w:val="32"/>
+          <w:szCs w:val="32"/>
+        </w:rPr>
+        <w:t xml:space="preserve">Code </w:t>
+      </w:r>
+    </w:p>
+    <w:p>
+      <w:pPr>
+        <w:rPr>
+          <w:b/>
+          <w:bCs/>
+          <w:sz w:val="32"/>
+          <w:szCs w:val="32"/>
+        </w:rPr>
+      </w:pPr>
+      <w:r>
+        <w:rPr>
+          <w:noProof/>
+        </w:rPr>
+        <w:drawing>
+          <wp:inline distT="0" distB="0" distL="0" distR="0" wp14:anchorId="7FBC93EA" wp14:editId="524DFE07">
+            <wp:extent cx="5943600" cy="3104515"/>
+            <wp:effectExtent l="0" t="0" r="0" b="635"/>
+            <wp:docPr id="44" name="Picture 44"/>
+            <wp:cNvGraphicFramePr>
+              <a:graphicFrameLocks xmlns:a="http://schemas.openxmlformats.org/drawingml/2006/main" noChangeAspect="1"/>
+            </wp:cNvGraphicFramePr>
+            <a:graphic xmlns:a="http://schemas.openxmlformats.org/drawingml/2006/main">
+              <a:graphicData uri="http://schemas.openxmlformats.org/drawingml/2006/picture">
+                <pic:pic xmlns:pic="http://schemas.openxmlformats.org/drawingml/2006/picture">
+                  <pic:nvPicPr>
+                    <pic:cNvPr id="1" name=""/>
+                    <pic:cNvPicPr/>
+                  </pic:nvPicPr>
+                  <pic:blipFill>
+                    <a:blip r:embed="rId35"/>
+                    <a:stretch>
+                      <a:fillRect/>
+                    </a:stretch>
+                  </pic:blipFill>
+                  <pic:spPr>
+                    <a:xfrm>
+                      <a:off x="0" y="0"/>
+                      <a:ext cx="5943600" cy="3104515"/>
+                    </a:xfrm>
+                    <a:prstGeom prst="rect">
+                      <a:avLst/>
+                    </a:prstGeom>
+                  </pic:spPr>
+                </pic:pic>
+              </a:graphicData>
+            </a:graphic>
+          </wp:inline>
+        </w:drawing>
+      </w:r>
+    </w:p>
+    <w:p>
+      <w:pPr>
+        <w:rPr>
+          <w:b/>
+          <w:bCs/>
+          <w:sz w:val="32"/>
+          <w:szCs w:val="32"/>
+        </w:rPr>
+      </w:pPr>
+    </w:p>
+    <w:p>
+      <w:pPr>
+        <w:rPr>
+          <w:b/>
+          <w:bCs/>
+          <w:sz w:val="32"/>
+          <w:szCs w:val="32"/>
+        </w:rPr>
+      </w:pPr>
+    </w:p>
+    <w:p>
+      <w:pPr>
+        <w:rPr>
+          <w:b/>
+          <w:bCs/>
+          <w:sz w:val="32"/>
+          <w:szCs w:val="32"/>
+        </w:rPr>
+      </w:pPr>
+    </w:p>
+    <w:p>
+      <w:pPr>
+        <w:rPr>
+          <w:b/>
+          <w:bCs/>
+          <w:sz w:val="32"/>
+          <w:szCs w:val="32"/>
+        </w:rPr>
+      </w:pPr>
+    </w:p>
+    <w:p>
+      <w:pPr>
+        <w:rPr>
+          <w:b/>
+          <w:bCs/>
+          <w:sz w:val="32"/>
+          <w:szCs w:val="32"/>
+        </w:rPr>
+      </w:pPr>
+    </w:p>
+    <w:p>
+      <w:pPr>
+        <w:rPr>
+          <w:b/>
+          <w:bCs/>
+          <w:sz w:val="32"/>
+          <w:szCs w:val="32"/>
+        </w:rPr>
+      </w:pPr>
+    </w:p>
+    <w:p>
+      <w:pPr>
+        <w:rPr>
+          <w:b/>
+          <w:bCs/>
+          <w:sz w:val="32"/>
+          <w:szCs w:val="32"/>
+        </w:rPr>
+      </w:pPr>
+    </w:p>
+    <w:p>
+      <w:pPr>
+        <w:rPr>
+          <w:b/>
+          <w:bCs/>
+          <w:sz w:val="32"/>
+          <w:szCs w:val="32"/>
+        </w:rPr>
+      </w:pPr>
+    </w:p>
+    <w:p>
+      <w:pPr>
+        <w:rPr>
+          <w:b/>
+          <w:bCs/>
+          <w:sz w:val="32"/>
+          <w:szCs w:val="32"/>
+        </w:rPr>
+      </w:pPr>
+    </w:p>
+    <w:p>
+      <w:pPr>
+        <w:rPr>
+          <w:b/>
+          <w:bCs/>
+          <w:sz w:val="32"/>
+          <w:szCs w:val="32"/>
+        </w:rPr>
+      </w:pPr>
+    </w:p>
+    <w:p>
+      <w:pPr>
+        <w:rPr>
+          <w:b/>
+          <w:bCs/>
+          <w:sz w:val="32"/>
+          <w:szCs w:val="32"/>
+        </w:rPr>
+      </w:pPr>
+    </w:p>
+    <w:p>
+      <w:pPr>
+        <w:rPr>
+          <w:b/>
+          <w:bCs/>
+          <w:sz w:val="32"/>
+          <w:szCs w:val="32"/>
+        </w:rPr>
+      </w:pPr>
+      <w:r>
+        <w:rPr>
+          <w:b/>
+          <w:bCs/>
+          <w:sz w:val="32"/>
+          <w:szCs w:val="32"/>
+        </w:rPr>
+        <w:lastRenderedPageBreak/>
+        <w:t xml:space="preserve">Code Report </w:t>
+      </w:r>
+    </w:p>
+    <w:p>
+      <w:pPr>
+        <w:rPr>
+          <w:b/>
+          <w:bCs/>
+          <w:sz w:val="32"/>
+          <w:szCs w:val="32"/>
+        </w:rPr>
+      </w:pPr>
+      <w:r>
+        <w:rPr>
+          <w:noProof/>
+        </w:rPr>
+        <w:drawing>
+          <wp:inline distT="0" distB="0" distL="0" distR="0" wp14:anchorId="43AAEBEC" wp14:editId="0F299FF1">
+            <wp:extent cx="5648325" cy="7048500"/>
+            <wp:effectExtent l="0" t="0" r="9525" b="0"/>
+            <wp:docPr id="41" name="Picture 41"/>
+            <wp:cNvGraphicFramePr>
+              <a:graphicFrameLocks xmlns:a="http://schemas.openxmlformats.org/drawingml/2006/main" noChangeAspect="1"/>
+            </wp:cNvGraphicFramePr>
+            <a:graphic xmlns:a="http://schemas.openxmlformats.org/drawingml/2006/main">
+              <a:graphicData uri="http://schemas.openxmlformats.org/drawingml/2006/picture">
+                <pic:pic xmlns:pic="http://schemas.openxmlformats.org/drawingml/2006/picture">
+                  <pic:nvPicPr>
+                    <pic:cNvPr id="1" name=""/>
+                    <pic:cNvPicPr/>
+                  </pic:nvPicPr>
+                  <pic:blipFill>
+                    <a:blip r:embed="rId36"/>
+                    <a:stretch>
+                      <a:fillRect/>
+                    </a:stretch>
+                  </pic:blipFill>
+                  <pic:spPr>
+                    <a:xfrm>
+                      <a:off x="0" y="0"/>
+                      <a:ext cx="5648325" cy="7048500"/>
+                    </a:xfrm>
+                    <a:prstGeom prst="rect">
+                      <a:avLst/>
+                    </a:prstGeom>
+                  </pic:spPr>
+                </pic:pic>
+              </a:graphicData>
+            </a:graphic>
+          </wp:inline>
+        </w:drawing>
+      </w:r>
+    </w:p>
+    <w:p>
+      <w:pPr>
+        <w:rPr>
+          <w:b/>
+          <w:bCs/>
+          <w:sz w:val="32"/>
+          <w:szCs w:val="32"/>
+        </w:rPr>
+      </w:pPr>
+    </w:p>
+    <w:p>
+      <w:pPr>
+        <w:rPr>
+          <w:b/>
+          <w:bCs/>
+          <w:sz w:val="32"/>
+          <w:szCs w:val="32"/>
+        </w:rPr>
+      </w:pPr>
+    </w:p>
+    <w:p>
+      <w:pPr>
+        <w:rPr>
+          <w:b/>
+          <w:bCs/>
+          <w:sz w:val="32"/>
+          <w:szCs w:val="32"/>
+        </w:rPr>
+      </w:pPr>
+    </w:p>
+    <w:p>
+      <w:pPr>
+        <w:rPr>
+          <w:b/>
+          <w:bCs/>
+          <w:sz w:val="32"/>
+          <w:szCs w:val="32"/>
+        </w:rPr>
+      </w:pPr>
+      <w:r>
+        <w:rPr>
+          <w:b/>
+          <w:bCs/>
+          <w:sz w:val="32"/>
+          <w:szCs w:val="32"/>
+        </w:rPr>
+        <w:t xml:space="preserve">Simulation waveform </w:t>
+      </w:r>
+    </w:p>
+    <w:p>
+      <w:pPr>
+        <w:rPr>
+          <w:b/>
+          <w:bCs/>
+          <w:sz w:val="32"/>
+          <w:szCs w:val="32"/>
+        </w:rPr>
+      </w:pPr>
+      <w:r>
+        <w:rPr>
+          <w:noProof/>
+        </w:rPr>
+        <w:drawing>
+          <wp:inline distT="0" distB="0" distL="0" distR="0" wp14:anchorId="5EC6FBA4" wp14:editId="521EA0D1">
+            <wp:extent cx="5943600" cy="2598420"/>
+            <wp:effectExtent l="0" t="0" r="0" b="0"/>
+            <wp:docPr id="42" name="Picture 42"/>
+            <wp:cNvGraphicFramePr>
+              <a:graphicFrameLocks xmlns:a="http://schemas.openxmlformats.org/drawingml/2006/main" noChangeAspect="1"/>
+            </wp:cNvGraphicFramePr>
+            <a:graphic xmlns:a="http://schemas.openxmlformats.org/drawingml/2006/main">
+              <a:graphicData uri="http://schemas.openxmlformats.org/drawingml/2006/picture">
+                <pic:pic xmlns:pic="http://schemas.openxmlformats.org/drawingml/2006/picture">
+                  <pic:nvPicPr>
+                    <pic:cNvPr id="1" name=""/>
+                    <pic:cNvPicPr/>
+                  </pic:nvPicPr>
+                  <pic:blipFill>
+                    <a:blip r:embed="rId37"/>
+                    <a:stretch>
+                      <a:fillRect/>
+                    </a:stretch>
+                  </pic:blipFill>
+                  <pic:spPr>
+                    <a:xfrm>
+                      <a:off x="0" y="0"/>
+                      <a:ext cx="5943600" cy="2598420"/>
+                    </a:xfrm>
+                    <a:prstGeom prst="rect">
+                      <a:avLst/>
+                    </a:prstGeom>
+                  </pic:spPr>
+                </pic:pic>
+              </a:graphicData>
+            </a:graphic>
+          </wp:inline>
+        </w:drawing>
+      </w:r>
+    </w:p>
+    <w:p>
+      <w:pPr>
+        <w:rPr>
+          <w:b/>
+          <w:bCs/>
+          <w:sz w:val="32"/>
+          <w:szCs w:val="32"/>
+        </w:rPr>
+      </w:pPr>
+    </w:p>
+    <w:p>
+      <w:pPr>
+        <w:rPr>
+          <w:b/>
+          <w:bCs/>
+          <w:sz w:val="32"/>
+          <w:szCs w:val="32"/>
+        </w:rPr>
+      </w:pPr>
+    </w:p>
+    <w:p>
+      <w:pPr>
+        <w:rPr>
+          <w:b/>
+          <w:bCs/>
+          <w:sz w:val="32"/>
+          <w:szCs w:val="32"/>
+        </w:rPr>
+      </w:pPr>
+    </w:p>
+    <w:p>
+      <w:pPr>
+        <w:rPr>
+          <w:b/>
+          <w:bCs/>
+          <w:sz w:val="32"/>
+          <w:szCs w:val="32"/>
+        </w:rPr>
+      </w:pPr>
+    </w:p>
+    <w:p>
+      <w:pPr>
+        <w:rPr>
+          <w:b/>
+          <w:bCs/>
+          <w:sz w:val="32"/>
+          <w:szCs w:val="32"/>
+        </w:rPr>
+      </w:pPr>
+    </w:p>
+    <w:p>
+      <w:pPr>
+        <w:rPr>
+          <w:b/>
+          <w:bCs/>
+          <w:sz w:val="32"/>
+          <w:szCs w:val="32"/>
+        </w:rPr>
+      </w:pPr>
+    </w:p>
+    <w:p>
+      <w:pPr>
+        <w:rPr>
+          <w:b/>
+          <w:bCs/>
+          <w:sz w:val="32"/>
+          <w:szCs w:val="32"/>
+        </w:rPr>
+      </w:pPr>
+    </w:p>
+    <w:p>
+      <w:pPr>
+        <w:rPr>
+          <w:b/>
+          <w:bCs/>
+          <w:sz w:val="32"/>
+          <w:szCs w:val="32"/>
+        </w:rPr>
+      </w:pPr>
+    </w:p>
+    <w:p>
+      <w:pPr>
+        <w:rPr>
+          <w:b/>
+          <w:bCs/>
+          <w:sz w:val="32"/>
+          <w:szCs w:val="32"/>
+        </w:rPr>
+      </w:pPr>
+    </w:p>
+    <w:p>
+      <w:pPr>
+        <w:rPr>
+          <w:b/>
+          <w:bCs/>
+          <w:sz w:val="32"/>
+          <w:szCs w:val="32"/>
+        </w:rPr>
+      </w:pPr>
+    </w:p>
+    <w:p>
+      <w:pPr>
+        <w:rPr>
+          <w:b/>
+          <w:bCs/>
+          <w:sz w:val="32"/>
+          <w:szCs w:val="32"/>
+        </w:rPr>
+      </w:pPr>
+    </w:p>
+    <w:p>
+      <w:pPr>
+        <w:rPr>
+          <w:b/>
+          <w:bCs/>
+          <w:sz w:val="32"/>
+          <w:szCs w:val="32"/>
+        </w:rPr>
+      </w:pPr>
+    </w:p>
+    <w:p>
+      <w:pPr>
+        <w:rPr>
+          <w:b/>
+          <w:bCs/>
+          <w:sz w:val="32"/>
+          <w:szCs w:val="32"/>
+        </w:rPr>
+      </w:pPr>
+    </w:p>
+    <w:p>
+      <w:pPr>
+        <w:rPr>
+          <w:b/>
+          <w:bCs/>
+          <w:sz w:val="32"/>
+          <w:szCs w:val="32"/>
+        </w:rPr>
+      </w:pPr>
+      <w:r>
+        <w:rPr>
+          <w:b/>
+          <w:bCs/>
+          <w:sz w:val="32"/>
+          <w:szCs w:val="32"/>
+        </w:rPr>
+        <w:lastRenderedPageBreak/>
+        <w:t>Integration of (Padding-Convolution-</w:t>
+      </w:r>
+      <w:proofErr w:type="spellStart"/>
+      <w:r>
+        <w:rPr>
+          <w:b/>
+          <w:bCs/>
+          <w:sz w:val="32"/>
+          <w:szCs w:val="32"/>
+        </w:rPr>
+        <w:t>Maxpooling</w:t>
+      </w:r>
+      <w:proofErr w:type="spellEnd"/>
+      <w:r>
+        <w:rPr>
+          <w:b/>
+          <w:bCs/>
+          <w:sz w:val="32"/>
+          <w:szCs w:val="32"/>
+        </w:rPr>
+        <w:t>)</w:t>
+      </w:r>
+    </w:p>
+    <w:p>
+      <w:pPr>
+        <w:pStyle w:val="ListParagraph"/>
+        <w:numPr>
+          <w:ilvl w:val="0"/>
+          <w:numId w:val="1"/>
+        </w:numPr>
+        <w:rPr>
+          <w:sz w:val="28"/>
+          <w:szCs w:val="28"/>
+        </w:rPr>
+      </w:pPr>
+      <w:r>
+        <w:rPr>
+          <w:sz w:val="28"/>
+          <w:szCs w:val="28"/>
+        </w:rPr>
+        <w:t>Start the function b</w:t>
+      </w:r>
+      <w:r>
+        <w:rPr>
+          <w:sz w:val="28"/>
+          <w:szCs w:val="28"/>
+        </w:rPr>
+        <w:t>y</w:t>
+      </w:r>
+      <w:r>
+        <w:rPr>
+          <w:sz w:val="28"/>
+          <w:szCs w:val="28"/>
+        </w:rPr>
+        <w:t xml:space="preserve"> padding the input image so the feature map after convolution is same size if input image </w:t>
+      </w:r>
+    </w:p>
+    <w:p>
+      <w:pPr>
+        <w:pStyle w:val="ListParagraph"/>
+        <w:numPr>
+          <w:ilvl w:val="0"/>
+          <w:numId w:val="1"/>
+        </w:numPr>
+        <w:rPr>
+          <w:sz w:val="28"/>
+          <w:szCs w:val="28"/>
+        </w:rPr>
+      </w:pPr>
+      <w:r>
+        <w:rPr>
+          <w:sz w:val="28"/>
+          <w:szCs w:val="28"/>
+        </w:rPr>
+        <w:t xml:space="preserve">Then do the convolution with one image RGB ,2 filter with three channels each </w:t>
+      </w:r>
+    </w:p>
+    <w:p>
+      <w:pPr>
+        <w:pStyle w:val="ListParagraph"/>
+        <w:numPr>
+          <w:ilvl w:val="0"/>
+          <w:numId w:val="1"/>
+        </w:numPr>
+        <w:rPr>
+          <w:sz w:val="28"/>
+          <w:szCs w:val="28"/>
+        </w:rPr>
+      </w:pPr>
+      <w:r>
+        <w:rPr>
+          <w:sz w:val="28"/>
+          <w:szCs w:val="28"/>
+        </w:rPr>
+        <w:t xml:space="preserve">Then do max pooling 2*2 which reduce the output feature map size by 2 </w:t>
+      </w:r>
+    </w:p>
+    <w:p>
+      <w:pPr>
+        <w:pStyle w:val="ListParagraph"/>
+        <w:rPr>
+          <w:sz w:val="28"/>
+          <w:szCs w:val="28"/>
+        </w:rPr>
+      </w:pPr>
+    </w:p>
+    <w:p>
+      <w:pPr>
+        <w:pStyle w:val="ListParagraph"/>
+        <w:numPr>
+          <w:ilvl w:val="0"/>
+          <w:numId w:val="1"/>
+        </w:numPr>
+        <w:rPr>
+          <w:sz w:val="28"/>
+          <w:szCs w:val="28"/>
+        </w:rPr>
+      </w:pPr>
+      <w:r>
+        <w:rPr>
+          <w:sz w:val="28"/>
+          <w:szCs w:val="28"/>
+        </w:rPr>
+        <w:t>The code is the integrated parts of the 3 previous parts</w:t>
+      </w:r>
+    </w:p>
+    <w:p>
+      <w:pPr>
+        <w:rPr>
+          <w:sz w:val="28"/>
+          <w:szCs w:val="28"/>
+        </w:rPr>
+      </w:pPr>
+    </w:p>
+    <w:p>
+      <w:pPr>
+        <w:rPr>
+          <w:sz w:val="28"/>
+          <w:szCs w:val="28"/>
+        </w:rPr>
+      </w:pPr>
+      <w:r>
+        <w:rPr>
+          <w:sz w:val="28"/>
+          <w:szCs w:val="28"/>
+        </w:rPr>
+        <w:t xml:space="preserve">The simulation </w:t>
+      </w:r>
+      <w:proofErr w:type="gramStart"/>
+      <w:r>
+        <w:rPr>
+          <w:sz w:val="28"/>
+          <w:szCs w:val="28"/>
+        </w:rPr>
+        <w:t>report</w:t>
+      </w:r>
+      <w:proofErr w:type="gramEnd"/>
+      <w:r>
+        <w:rPr>
+          <w:sz w:val="28"/>
+          <w:szCs w:val="28"/>
+        </w:rPr>
+        <w:t xml:space="preserve"> </w:t>
+      </w:r>
+    </w:p>
+    <w:p>
+      <w:pPr>
+        <w:rPr>
+          <w:sz w:val="28"/>
+          <w:szCs w:val="28"/>
+        </w:rPr>
+      </w:pPr>
+      <w:r>
+        <w:rPr>
+          <w:noProof/>
+        </w:rPr>
+        <w:drawing>
+          <wp:inline distT="0" distB="0" distL="0" distR="0" wp14:anchorId="1EC70E9B" wp14:editId="55880E0C">
+            <wp:extent cx="5476875" cy="3590925"/>
+            <wp:effectExtent l="0" t="0" r="9525" b="9525"/>
+            <wp:docPr id="26" name="Picture 26"/>
+            <wp:cNvGraphicFramePr>
+              <a:graphicFrameLocks xmlns:a="http://schemas.openxmlformats.org/drawingml/2006/main" noChangeAspect="1"/>
+            </wp:cNvGraphicFramePr>
+            <a:graphic xmlns:a="http://schemas.openxmlformats.org/drawingml/2006/main">
+              <a:graphicData uri="http://schemas.openxmlformats.org/drawingml/2006/picture">
+                <pic:pic xmlns:pic="http://schemas.openxmlformats.org/drawingml/2006/picture">
+                  <pic:nvPicPr>
+                    <pic:cNvPr id="1" name=""/>
+                    <pic:cNvPicPr/>
+                  </pic:nvPicPr>
+                  <pic:blipFill>
+                    <a:blip r:embed="rId38"/>
+                    <a:stretch>
+                      <a:fillRect/>
+                    </a:stretch>
+                  </pic:blipFill>
+                  <pic:spPr>
+                    <a:xfrm>
+                      <a:off x="0" y="0"/>
+                      <a:ext cx="5476875" cy="3590925"/>
+                    </a:xfrm>
+                    <a:prstGeom prst="rect">
+                      <a:avLst/>
+                    </a:prstGeom>
+                  </pic:spPr>
+                </pic:pic>
+              </a:graphicData>
+            </a:graphic>
+          </wp:inline>
+        </w:drawing>
+      </w:r>
+    </w:p>
+    <w:p>
+      <w:pPr>
+        <w:rPr>
+          <w:sz w:val="28"/>
+          <w:szCs w:val="28"/>
+        </w:rPr>
+      </w:pPr>
+      <w:r>
+        <w:rPr>
+          <w:noProof/>
+        </w:rPr>
+        <w:lastRenderedPageBreak/>
+        <w:drawing>
+          <wp:inline distT="0" distB="0" distL="0" distR="0" wp14:anchorId="731B0733" wp14:editId="6EF017AD">
+            <wp:extent cx="5257800" cy="4924425"/>
+            <wp:effectExtent l="0" t="0" r="0" b="9525"/>
+            <wp:docPr id="28" name="Picture 28"/>
+            <wp:cNvGraphicFramePr>
+              <a:graphicFrameLocks xmlns:a="http://schemas.openxmlformats.org/drawingml/2006/main" noChangeAspect="1"/>
+            </wp:cNvGraphicFramePr>
+            <a:graphic xmlns:a="http://schemas.openxmlformats.org/drawingml/2006/main">
+              <a:graphicData uri="http://schemas.openxmlformats.org/drawingml/2006/picture">
+                <pic:pic xmlns:pic="http://schemas.openxmlformats.org/drawingml/2006/picture">
+                  <pic:nvPicPr>
+                    <pic:cNvPr id="1" name=""/>
+                    <pic:cNvPicPr/>
+                  </pic:nvPicPr>
+                  <pic:blipFill>
+                    <a:blip r:embed="rId39"/>
+                    <a:stretch>
+                      <a:fillRect/>
+                    </a:stretch>
+                  </pic:blipFill>
+                  <pic:spPr>
+                    <a:xfrm>
+                      <a:off x="0" y="0"/>
+                      <a:ext cx="5257800" cy="4924425"/>
+                    </a:xfrm>
+                    <a:prstGeom prst="rect">
+                      <a:avLst/>
+                    </a:prstGeom>
+                  </pic:spPr>
+                </pic:pic>
+              </a:graphicData>
+            </a:graphic>
+          </wp:inline>
+        </w:drawing>
+      </w:r>
+    </w:p>
+    <w:p>
+      <w:pPr>
+        <w:rPr>
+          <w:sz w:val="28"/>
+          <w:szCs w:val="28"/>
+        </w:rPr>
+      </w:pPr>
+      <w:r>
+        <w:rPr>
+          <w:noProof/>
+        </w:rPr>
+        <w:lastRenderedPageBreak/>
+        <w:drawing>
+          <wp:inline distT="0" distB="0" distL="0" distR="0" wp14:anchorId="039486A4" wp14:editId="07425371">
+            <wp:extent cx="5943600" cy="6189345"/>
+            <wp:effectExtent l="0" t="0" r="0" b="1905"/>
+            <wp:docPr id="29" name="Picture 29"/>
+            <wp:cNvGraphicFramePr>
+              <a:graphicFrameLocks xmlns:a="http://schemas.openxmlformats.org/drawingml/2006/main" noChangeAspect="1"/>
+            </wp:cNvGraphicFramePr>
+            <a:graphic xmlns:a="http://schemas.openxmlformats.org/drawingml/2006/main">
+              <a:graphicData uri="http://schemas.openxmlformats.org/drawingml/2006/picture">
+                <pic:pic xmlns:pic="http://schemas.openxmlformats.org/drawingml/2006/picture">
+                  <pic:nvPicPr>
+                    <pic:cNvPr id="1" name=""/>
+                    <pic:cNvPicPr/>
+                  </pic:nvPicPr>
+                  <pic:blipFill>
+                    <a:blip r:embed="rId40"/>
+                    <a:stretch>
+                      <a:fillRect/>
+                    </a:stretch>
+                  </pic:blipFill>
+                  <pic:spPr>
+                    <a:xfrm>
+                      <a:off x="0" y="0"/>
                       <a:ext cx="5943600" cy="6189345"/>
                     </a:xfrm>
                     <a:prstGeom prst="rect">
@@ -4183,7 +5145,7 @@
                     <pic:cNvPicPr/>
                   </pic:nvPicPr>
                   <pic:blipFill>
-                    <a:blip r:embed="rId35"/>
+                    <a:blip r:embed="rId41"/>
                     <a:stretch>
                       <a:fillRect/>
                     </a:stretch>
